--- a/MSIPU/Coursework/NIKITA_KR/Пояснительная записка.docx
+++ b/MSIPU/Coursework/NIKITA_KR/Пояснительная записка.docx
@@ -1153,15 +1153,7 @@
         <w:textAlignment w:val="auto"/>
       </w:pPr>
       <w:r>
-        <w:t xml:space="preserve">3.1. Команды с непосредственной адресацией. Операнды - содержимое регистра и константа из команды. Состав команд </w:t>
-      </w:r>
-      <w:proofErr w:type="gramStart"/>
-      <w:r>
-        <w:t>- :</w:t>
-      </w:r>
-      <w:proofErr w:type="gramEnd"/>
-      <w:r>
-        <w:t xml:space="preserve"> пересылка, суммирование, суммирование с учетом переноса, логические операции И, ИЛИ, сумма по модулю два. </w:t>
+        <w:t xml:space="preserve">3.1. Команды с непосредственной адресацией. Операнды - содержимое регистра и константа из команды. Состав команд - : пересылка, суммирование, суммирование с учетом переноса, логические операции И, ИЛИ, сумма по модулю два. </w:t>
       </w:r>
     </w:p>
     <w:p>
@@ -1213,23 +1205,7 @@
         <w:textAlignment w:val="auto"/>
       </w:pPr>
       <w:r>
-        <w:t xml:space="preserve">3.5. Команды безусловных и условных переходов по признакам нуля - </w:t>
-      </w:r>
-      <w:proofErr w:type="spellStart"/>
-      <w:r>
-        <w:t>zf</w:t>
-      </w:r>
-      <w:proofErr w:type="spellEnd"/>
-      <w:r>
-        <w:t xml:space="preserve"> и переноса - </w:t>
-      </w:r>
-      <w:proofErr w:type="spellStart"/>
-      <w:r>
-        <w:t>cf</w:t>
-      </w:r>
-      <w:proofErr w:type="spellEnd"/>
-      <w:r>
-        <w:t xml:space="preserve"> с прямой адресацией. </w:t>
+        <w:t xml:space="preserve">3.5. Команды безусловных и условных переходов по признакам нуля - zf и переноса - cf с прямой адресацией. </w:t>
       </w:r>
     </w:p>
     <w:p>
@@ -1360,23 +1336,7 @@
         </w:rPr>
       </w:pPr>
       <w:r>
-        <w:t xml:space="preserve">2. Логический сдвиг влево содержимого регистра </w:t>
-      </w:r>
-      <w:proofErr w:type="spellStart"/>
-      <w:r>
-        <w:t>lsl</w:t>
-      </w:r>
-      <w:proofErr w:type="spellEnd"/>
-      <w:r>
-        <w:t xml:space="preserve"> </w:t>
-      </w:r>
-      <w:proofErr w:type="spellStart"/>
-      <w:r>
-        <w:t>rx</w:t>
-      </w:r>
-      <w:proofErr w:type="spellEnd"/>
-      <w:r>
-        <w:t xml:space="preserve">. </w:t>
+        <w:t xml:space="preserve">2. Логический сдвиг влево содержимого регистра lsl rx. </w:t>
       </w:r>
     </w:p>
     <w:p>
@@ -1398,6 +1358,47 @@
         <w:t>2. Экспериментальная часть</w:t>
       </w:r>
     </w:p>
+    <w:p>
+      <w:r>
+        <w:drawing>
+          <wp:inline distT="0" distB="0" distL="0" distR="0" wp14:anchorId="608C3F5A" wp14:editId="78BE1C9A">
+            <wp:extent cx="5940425" cy="1393190"/>
+            <wp:effectExtent l="0" t="0" r="3175" b="0"/>
+            <wp:docPr id="1" name="Рисунок 1"/>
+            <wp:cNvGraphicFramePr>
+              <a:graphicFrameLocks xmlns:a="http://schemas.openxmlformats.org/drawingml/2006/main" noChangeAspect="1"/>
+            </wp:cNvGraphicFramePr>
+            <a:graphic xmlns:a="http://schemas.openxmlformats.org/drawingml/2006/main">
+              <a:graphicData uri="http://schemas.openxmlformats.org/drawingml/2006/picture">
+                <pic:pic xmlns:pic="http://schemas.openxmlformats.org/drawingml/2006/picture">
+                  <pic:nvPicPr>
+                    <pic:cNvPr id="1" name=""/>
+                    <pic:cNvPicPr/>
+                  </pic:nvPicPr>
+                  <pic:blipFill>
+                    <a:blip r:embed="rId7"/>
+                    <a:stretch>
+                      <a:fillRect/>
+                    </a:stretch>
+                  </pic:blipFill>
+                  <pic:spPr>
+                    <a:xfrm>
+                      <a:off x="0" y="0"/>
+                      <a:ext cx="5940425" cy="1393190"/>
+                    </a:xfrm>
+                    <a:prstGeom prst="rect">
+                      <a:avLst/>
+                    </a:prstGeom>
+                  </pic:spPr>
+                </pic:pic>
+              </a:graphicData>
+            </a:graphic>
+          </wp:inline>
+        </w:drawing>
+      </w:r>
+    </w:p>
+    <w:p/>
+    <w:p/>
     <w:p>
       <w:pPr>
         <w:suppressAutoHyphens w:val="0"/>
@@ -1475,14 +1476,12 @@
                 <w:lang w:val="en-US"/>
               </w:rPr>
             </w:pPr>
-            <w:proofErr w:type="spellStart"/>
             <w:r>
               <w:rPr>
                 <w:lang w:val="en-US"/>
               </w:rPr>
               <w:t>ak</w:t>
             </w:r>
-            <w:proofErr w:type="spellEnd"/>
           </w:p>
         </w:tc>
         <w:tc>
@@ -1523,14 +1522,12 @@
                 <w:lang w:val="en-US"/>
               </w:rPr>
             </w:pPr>
-            <w:proofErr w:type="spellStart"/>
             <w:r>
               <w:rPr>
                 <w:lang w:val="en-US"/>
               </w:rPr>
               <w:t>q_bus</w:t>
             </w:r>
-            <w:proofErr w:type="spellEnd"/>
           </w:p>
         </w:tc>
         <w:tc>
@@ -1548,14 +1545,12 @@
                 <w:lang w:val="en-US"/>
               </w:rPr>
             </w:pPr>
-            <w:proofErr w:type="spellStart"/>
             <w:r>
               <w:rPr>
                 <w:lang w:val="en-US"/>
               </w:rPr>
               <w:t>nzc</w:t>
             </w:r>
-            <w:proofErr w:type="spellEnd"/>
           </w:p>
         </w:tc>
       </w:tr>
@@ -1575,20 +1570,11 @@
                 <w:lang w:val="en-US"/>
               </w:rPr>
             </w:pPr>
-            <w:proofErr w:type="spellStart"/>
-            <w:r>
-              <w:rPr>
-                <w:lang w:val="en-US"/>
-              </w:rPr>
-              <w:lastRenderedPageBreak/>
-              <w:t>movi</w:t>
-            </w:r>
-            <w:proofErr w:type="spellEnd"/>
-            <w:r>
-              <w:rPr>
-                <w:lang w:val="en-US"/>
-              </w:rPr>
-              <w:t xml:space="preserve"> </w:t>
+            <w:r>
+              <w:rPr>
+                <w:lang w:val="en-US"/>
+              </w:rPr>
+              <w:t xml:space="preserve">movi </w:t>
             </w:r>
             <w:r>
               <w:rPr>
@@ -1646,7 +1632,19 @@
               <w:rPr>
                 <w:lang w:val="en-US"/>
               </w:rPr>
-              <w:t>00AA</w:t>
+              <w:t>0</w:t>
+            </w:r>
+            <w:r>
+              <w:rPr>
+                <w:lang w:val="en-US"/>
+              </w:rPr>
+              <w:t>1</w:t>
+            </w:r>
+            <w:r>
+              <w:rPr>
+                <w:lang w:val="en-US"/>
+              </w:rPr>
+              <w:t>AA</w:t>
             </w:r>
           </w:p>
         </w:tc>
@@ -1713,19 +1711,11 @@
                 <w:lang w:val="en-US"/>
               </w:rPr>
             </w:pPr>
-            <w:proofErr w:type="spellStart"/>
-            <w:r>
-              <w:rPr>
-                <w:lang w:val="en-US"/>
-              </w:rPr>
-              <w:t>movi</w:t>
-            </w:r>
-            <w:proofErr w:type="spellEnd"/>
-            <w:r>
-              <w:rPr>
-                <w:lang w:val="en-US"/>
-              </w:rPr>
-              <w:t xml:space="preserve"> </w:t>
+            <w:r>
+              <w:rPr>
+                <w:lang w:val="en-US"/>
+              </w:rPr>
+              <w:t xml:space="preserve">movi </w:t>
             </w:r>
             <w:r>
               <w:rPr>
@@ -1783,7 +1773,19 @@
               <w:rPr>
                 <w:lang w:val="en-US"/>
               </w:rPr>
-              <w:t>0055</w:t>
+              <w:t>0</w:t>
+            </w:r>
+            <w:r>
+              <w:rPr>
+                <w:lang w:val="en-US"/>
+              </w:rPr>
+              <w:t>2</w:t>
+            </w:r>
+            <w:r>
+              <w:rPr>
+                <w:lang w:val="en-US"/>
+              </w:rPr>
+              <w:t>55</w:t>
             </w:r>
           </w:p>
         </w:tc>
@@ -1967,19 +1969,23 @@
                 <w:lang w:val="en-US"/>
               </w:rPr>
             </w:pPr>
-            <w:proofErr w:type="spellStart"/>
-            <w:r>
-              <w:rPr>
-                <w:lang w:val="en-US"/>
-              </w:rPr>
-              <w:t>movi</w:t>
-            </w:r>
-            <w:proofErr w:type="spellEnd"/>
-            <w:r>
-              <w:rPr>
-                <w:lang w:val="en-US"/>
-              </w:rPr>
-              <w:t xml:space="preserve"> r0, 0b10101010</w:t>
+            <w:r>
+              <w:rPr>
+                <w:lang w:val="en-US"/>
+              </w:rPr>
+              <w:t>movi r</w:t>
+            </w:r>
+            <w:r>
+              <w:rPr>
+                <w:lang w:val="en-US"/>
+              </w:rPr>
+              <w:t>1</w:t>
+            </w:r>
+            <w:r>
+              <w:rPr>
+                <w:lang w:val="en-US"/>
+              </w:rPr>
+              <w:t>, 0b10101010</w:t>
             </w:r>
           </w:p>
         </w:tc>
@@ -2025,7 +2031,19 @@
               <w:rPr>
                 <w:lang w:val="en-US"/>
               </w:rPr>
-              <w:t>00AA</w:t>
+              <w:t>0</w:t>
+            </w:r>
+            <w:r>
+              <w:rPr>
+                <w:lang w:val="en-US"/>
+              </w:rPr>
+              <w:t>1</w:t>
+            </w:r>
+            <w:r>
+              <w:rPr>
+                <w:lang w:val="en-US"/>
+              </w:rPr>
+              <w:t>AA</w:t>
             </w:r>
           </w:p>
         </w:tc>
@@ -2206,19 +2224,23 @@
                 <w:lang w:val="en-US"/>
               </w:rPr>
             </w:pPr>
-            <w:proofErr w:type="spellStart"/>
-            <w:r>
-              <w:rPr>
-                <w:lang w:val="en-US"/>
-              </w:rPr>
-              <w:t>movi</w:t>
-            </w:r>
-            <w:proofErr w:type="spellEnd"/>
-            <w:r>
-              <w:rPr>
-                <w:lang w:val="en-US"/>
-              </w:rPr>
-              <w:t xml:space="preserve"> r0, 0b10101010</w:t>
+            <w:r>
+              <w:rPr>
+                <w:lang w:val="en-US"/>
+              </w:rPr>
+              <w:t>movi r</w:t>
+            </w:r>
+            <w:r>
+              <w:rPr>
+                <w:lang w:val="en-US"/>
+              </w:rPr>
+              <w:t>1</w:t>
+            </w:r>
+            <w:r>
+              <w:rPr>
+                <w:lang w:val="en-US"/>
+              </w:rPr>
+              <w:t>, 0b10101010</w:t>
             </w:r>
           </w:p>
         </w:tc>
@@ -2264,7 +2286,19 @@
               <w:rPr>
                 <w:lang w:val="en-US"/>
               </w:rPr>
-              <w:t>00AA</w:t>
+              <w:t>0</w:t>
+            </w:r>
+            <w:r>
+              <w:rPr>
+                <w:lang w:val="en-US"/>
+              </w:rPr>
+              <w:t>1</w:t>
+            </w:r>
+            <w:r>
+              <w:rPr>
+                <w:lang w:val="en-US"/>
+              </w:rPr>
+              <w:t>AA</w:t>
             </w:r>
           </w:p>
         </w:tc>
@@ -2331,19 +2365,11 @@
                 <w:lang w:val="en-US"/>
               </w:rPr>
             </w:pPr>
-            <w:proofErr w:type="spellStart"/>
-            <w:r>
-              <w:rPr>
-                <w:lang w:val="en-US"/>
-              </w:rPr>
-              <w:t>xor</w:t>
-            </w:r>
-            <w:proofErr w:type="spellEnd"/>
-            <w:r>
-              <w:rPr>
-                <w:lang w:val="en-US"/>
-              </w:rPr>
-              <w:t xml:space="preserve"> r1, r2</w:t>
+            <w:r>
+              <w:rPr>
+                <w:lang w:val="en-US"/>
+              </w:rPr>
+              <w:t>xor r1, r2</w:t>
             </w:r>
           </w:p>
         </w:tc>
@@ -2456,19 +2482,11 @@
                 <w:lang w:val="en-US"/>
               </w:rPr>
             </w:pPr>
-            <w:proofErr w:type="spellStart"/>
-            <w:r>
-              <w:rPr>
-                <w:lang w:val="en-US"/>
-              </w:rPr>
-              <w:t>xor</w:t>
-            </w:r>
-            <w:proofErr w:type="spellEnd"/>
-            <w:r>
-              <w:rPr>
-                <w:lang w:val="en-US"/>
-              </w:rPr>
-              <w:t xml:space="preserve"> r1, r1</w:t>
+            <w:r>
+              <w:rPr>
+                <w:lang w:val="en-US"/>
+              </w:rPr>
+              <w:t>xor r1, r1</w:t>
             </w:r>
           </w:p>
         </w:tc>
@@ -2562,170 +2580,6 @@
               </w:rPr>
               <w:t>010</w:t>
             </w:r>
-            <w:bookmarkStart w:id="1" w:name="_GoBack"/>
-            <w:bookmarkEnd w:id="1"/>
-          </w:p>
-        </w:tc>
-      </w:tr>
-      <w:tr>
-        <w:tc>
-          <w:tcPr>
-            <w:tcW w:w="1616" w:type="dxa"/>
-          </w:tcPr>
-          <w:p>
-            <w:pPr>
-              <w:suppressAutoHyphens w:val="0"/>
-              <w:autoSpaceDN/>
-              <w:spacing w:after="160" w:line="259" w:lineRule="auto"/>
-              <w:ind w:firstLine="0"/>
-              <w:textAlignment w:val="auto"/>
-              <w:rPr>
-                <w:lang w:val="en-US"/>
-              </w:rPr>
-            </w:pPr>
-          </w:p>
-        </w:tc>
-        <w:tc>
-          <w:tcPr>
-            <w:tcW w:w="1557" w:type="dxa"/>
-          </w:tcPr>
-          <w:p>
-            <w:pPr>
-              <w:suppressAutoHyphens w:val="0"/>
-              <w:autoSpaceDN/>
-              <w:spacing w:after="160" w:line="259" w:lineRule="auto"/>
-              <w:ind w:firstLine="0"/>
-              <w:textAlignment w:val="auto"/>
-              <w:rPr>
-                <w:lang w:val="en-US"/>
-              </w:rPr>
-            </w:pPr>
-          </w:p>
-        </w:tc>
-        <w:tc>
-          <w:tcPr>
-            <w:tcW w:w="1557" w:type="dxa"/>
-          </w:tcPr>
-          <w:p>
-            <w:pPr>
-              <w:suppressAutoHyphens w:val="0"/>
-              <w:autoSpaceDN/>
-              <w:spacing w:after="160" w:line="259" w:lineRule="auto"/>
-              <w:ind w:firstLine="0"/>
-              <w:textAlignment w:val="auto"/>
-              <w:rPr>
-                <w:lang w:val="en-US"/>
-              </w:rPr>
-            </w:pPr>
-          </w:p>
-        </w:tc>
-        <w:tc>
-          <w:tcPr>
-            <w:tcW w:w="1558" w:type="dxa"/>
-          </w:tcPr>
-          <w:p>
-            <w:pPr>
-              <w:suppressAutoHyphens w:val="0"/>
-              <w:autoSpaceDN/>
-              <w:spacing w:after="160" w:line="259" w:lineRule="auto"/>
-              <w:ind w:firstLine="0"/>
-              <w:textAlignment w:val="auto"/>
-            </w:pPr>
-          </w:p>
-        </w:tc>
-        <w:tc>
-          <w:tcPr>
-            <w:tcW w:w="1558" w:type="dxa"/>
-          </w:tcPr>
-          <w:p>
-            <w:pPr>
-              <w:suppressAutoHyphens w:val="0"/>
-              <w:autoSpaceDN/>
-              <w:spacing w:after="160" w:line="259" w:lineRule="auto"/>
-              <w:ind w:firstLine="0"/>
-              <w:textAlignment w:val="auto"/>
-            </w:pPr>
-          </w:p>
-        </w:tc>
-      </w:tr>
-      <w:tr>
-        <w:tc>
-          <w:tcPr>
-            <w:tcW w:w="1616" w:type="dxa"/>
-          </w:tcPr>
-          <w:p>
-            <w:pPr>
-              <w:suppressAutoHyphens w:val="0"/>
-              <w:autoSpaceDN/>
-              <w:spacing w:after="160" w:line="259" w:lineRule="auto"/>
-              <w:ind w:firstLine="0"/>
-              <w:textAlignment w:val="auto"/>
-              <w:rPr>
-                <w:lang w:val="en-US"/>
-              </w:rPr>
-            </w:pPr>
-          </w:p>
-        </w:tc>
-        <w:tc>
-          <w:tcPr>
-            <w:tcW w:w="1557" w:type="dxa"/>
-          </w:tcPr>
-          <w:p>
-            <w:pPr>
-              <w:suppressAutoHyphens w:val="0"/>
-              <w:autoSpaceDN/>
-              <w:spacing w:after="160" w:line="259" w:lineRule="auto"/>
-              <w:ind w:firstLine="0"/>
-              <w:textAlignment w:val="auto"/>
-              <w:rPr>
-                <w:lang w:val="en-US"/>
-              </w:rPr>
-            </w:pPr>
-          </w:p>
-        </w:tc>
-        <w:tc>
-          <w:tcPr>
-            <w:tcW w:w="1557" w:type="dxa"/>
-          </w:tcPr>
-          <w:p>
-            <w:pPr>
-              <w:suppressAutoHyphens w:val="0"/>
-              <w:autoSpaceDN/>
-              <w:spacing w:after="160" w:line="259" w:lineRule="auto"/>
-              <w:ind w:firstLine="0"/>
-              <w:textAlignment w:val="auto"/>
-              <w:rPr>
-                <w:lang w:val="en-US"/>
-              </w:rPr>
-            </w:pPr>
-          </w:p>
-        </w:tc>
-        <w:tc>
-          <w:tcPr>
-            <w:tcW w:w="1558" w:type="dxa"/>
-          </w:tcPr>
-          <w:p>
-            <w:pPr>
-              <w:suppressAutoHyphens w:val="0"/>
-              <w:autoSpaceDN/>
-              <w:spacing w:after="160" w:line="259" w:lineRule="auto"/>
-              <w:ind w:firstLine="0"/>
-              <w:textAlignment w:val="auto"/>
-            </w:pPr>
-          </w:p>
-        </w:tc>
-        <w:tc>
-          <w:tcPr>
-            <w:tcW w:w="1558" w:type="dxa"/>
-          </w:tcPr>
-          <w:p>
-            <w:pPr>
-              <w:suppressAutoHyphens w:val="0"/>
-              <w:autoSpaceDN/>
-              <w:spacing w:after="160" w:line="259" w:lineRule="auto"/>
-              <w:ind w:firstLine="0"/>
-              <w:textAlignment w:val="auto"/>
-            </w:pPr>
           </w:p>
         </w:tc>
       </w:tr>
@@ -2747,7 +2601,93 @@
         <w:ind w:firstLine="0"/>
         <w:jc w:val="left"/>
         <w:textAlignment w:val="auto"/>
-      </w:pPr>
+        <w:rPr>
+          <w:lang w:val="en-US"/>
+        </w:rPr>
+      </w:pPr>
+      <w:r>
+        <w:lastRenderedPageBreak/>
+        <w:drawing>
+          <wp:inline distT="0" distB="0" distL="0" distR="0" wp14:anchorId="43FF9FD0" wp14:editId="36530C99">
+            <wp:extent cx="5940425" cy="1229995"/>
+            <wp:effectExtent l="0" t="0" r="3175" b="8255"/>
+            <wp:docPr id="2" name="Рисунок 2"/>
+            <wp:cNvGraphicFramePr>
+              <a:graphicFrameLocks xmlns:a="http://schemas.openxmlformats.org/drawingml/2006/main" noChangeAspect="1"/>
+            </wp:cNvGraphicFramePr>
+            <a:graphic xmlns:a="http://schemas.openxmlformats.org/drawingml/2006/main">
+              <a:graphicData uri="http://schemas.openxmlformats.org/drawingml/2006/picture">
+                <pic:pic xmlns:pic="http://schemas.openxmlformats.org/drawingml/2006/picture">
+                  <pic:nvPicPr>
+                    <pic:cNvPr id="1" name=""/>
+                    <pic:cNvPicPr/>
+                  </pic:nvPicPr>
+                  <pic:blipFill>
+                    <a:blip r:embed="rId8"/>
+                    <a:stretch>
+                      <a:fillRect/>
+                    </a:stretch>
+                  </pic:blipFill>
+                  <pic:spPr>
+                    <a:xfrm>
+                      <a:off x="0" y="0"/>
+                      <a:ext cx="5940425" cy="1229995"/>
+                    </a:xfrm>
+                    <a:prstGeom prst="rect">
+                      <a:avLst/>
+                    </a:prstGeom>
+                  </pic:spPr>
+                </pic:pic>
+              </a:graphicData>
+            </a:graphic>
+          </wp:inline>
+        </w:drawing>
+      </w:r>
+      <w:r>
+        <w:br/>
+      </w:r>
+      <w:r>
+        <w:br/>
+      </w:r>
+      <w:r>
+        <w:drawing>
+          <wp:inline distT="0" distB="0" distL="0" distR="0" wp14:anchorId="340B41C9" wp14:editId="2EE77EC8">
+            <wp:extent cx="3284505" cy="2888230"/>
+            <wp:effectExtent l="0" t="0" r="0" b="7620"/>
+            <wp:docPr id="7" name="Рисунок 7"/>
+            <wp:cNvGraphicFramePr>
+              <a:graphicFrameLocks xmlns:a="http://schemas.openxmlformats.org/drawingml/2006/main" noChangeAspect="1"/>
+            </wp:cNvGraphicFramePr>
+            <a:graphic xmlns:a="http://schemas.openxmlformats.org/drawingml/2006/main">
+              <a:graphicData uri="http://schemas.openxmlformats.org/drawingml/2006/picture">
+                <pic:pic xmlns:pic="http://schemas.openxmlformats.org/drawingml/2006/picture">
+                  <pic:nvPicPr>
+                    <pic:cNvPr id="1" name=""/>
+                    <pic:cNvPicPr/>
+                  </pic:nvPicPr>
+                  <pic:blipFill>
+                    <a:blip r:embed="rId9"/>
+                    <a:stretch>
+                      <a:fillRect/>
+                    </a:stretch>
+                  </pic:blipFill>
+                  <pic:spPr>
+                    <a:xfrm>
+                      <a:off x="0" y="0"/>
+                      <a:ext cx="3284505" cy="2888230"/>
+                    </a:xfrm>
+                    <a:prstGeom prst="rect">
+                      <a:avLst/>
+                    </a:prstGeom>
+                  </pic:spPr>
+                </pic:pic>
+              </a:graphicData>
+            </a:graphic>
+          </wp:inline>
+        </w:drawing>
+      </w:r>
+      <w:bookmarkStart w:id="1" w:name="_GoBack"/>
+      <w:bookmarkEnd w:id="1"/>
     </w:p>
     <w:p>
       <w:pPr>
@@ -2758,6 +2698,91 @@
         <w:jc w:val="left"/>
         <w:textAlignment w:val="auto"/>
       </w:pPr>
+      <w:r>
+        <w:drawing>
+          <wp:inline distT="0" distB="0" distL="0" distR="0" wp14:anchorId="1F90D6F6" wp14:editId="129360C1">
+            <wp:extent cx="4366638" cy="2895851"/>
+            <wp:effectExtent l="0" t="0" r="0" b="0"/>
+            <wp:docPr id="6" name="Рисунок 6"/>
+            <wp:cNvGraphicFramePr>
+              <a:graphicFrameLocks xmlns:a="http://schemas.openxmlformats.org/drawingml/2006/main" noChangeAspect="1"/>
+            </wp:cNvGraphicFramePr>
+            <a:graphic xmlns:a="http://schemas.openxmlformats.org/drawingml/2006/main">
+              <a:graphicData uri="http://schemas.openxmlformats.org/drawingml/2006/picture">
+                <pic:pic xmlns:pic="http://schemas.openxmlformats.org/drawingml/2006/picture">
+                  <pic:nvPicPr>
+                    <pic:cNvPr id="1" name=""/>
+                    <pic:cNvPicPr/>
+                  </pic:nvPicPr>
+                  <pic:blipFill>
+                    <a:blip r:embed="rId10"/>
+                    <a:stretch>
+                      <a:fillRect/>
+                    </a:stretch>
+                  </pic:blipFill>
+                  <pic:spPr>
+                    <a:xfrm>
+                      <a:off x="0" y="0"/>
+                      <a:ext cx="4366638" cy="2895851"/>
+                    </a:xfrm>
+                    <a:prstGeom prst="rect">
+                      <a:avLst/>
+                    </a:prstGeom>
+                  </pic:spPr>
+                </pic:pic>
+              </a:graphicData>
+            </a:graphic>
+          </wp:inline>
+        </w:drawing>
+      </w:r>
+    </w:p>
+    <w:p>
+      <w:pPr>
+        <w:suppressAutoHyphens w:val="0"/>
+        <w:autoSpaceDN/>
+        <w:spacing w:after="160" w:line="259" w:lineRule="auto"/>
+        <w:ind w:firstLine="0"/>
+        <w:jc w:val="left"/>
+        <w:textAlignment w:val="auto"/>
+      </w:pPr>
+      <w:r>
+        <w:lastRenderedPageBreak/>
+        <w:drawing>
+          <wp:inline distT="0" distB="0" distL="0" distR="0" wp14:anchorId="2D7C9F62" wp14:editId="20FB2DDF">
+            <wp:extent cx="4404742" cy="2842506"/>
+            <wp:effectExtent l="0" t="0" r="0" b="0"/>
+            <wp:docPr id="5" name="Рисунок 5"/>
+            <wp:cNvGraphicFramePr>
+              <a:graphicFrameLocks xmlns:a="http://schemas.openxmlformats.org/drawingml/2006/main" noChangeAspect="1"/>
+            </wp:cNvGraphicFramePr>
+            <a:graphic xmlns:a="http://schemas.openxmlformats.org/drawingml/2006/main">
+              <a:graphicData uri="http://schemas.openxmlformats.org/drawingml/2006/picture">
+                <pic:pic xmlns:pic="http://schemas.openxmlformats.org/drawingml/2006/picture">
+                  <pic:nvPicPr>
+                    <pic:cNvPr id="1" name=""/>
+                    <pic:cNvPicPr/>
+                  </pic:nvPicPr>
+                  <pic:blipFill>
+                    <a:blip r:embed="rId11"/>
+                    <a:stretch>
+                      <a:fillRect/>
+                    </a:stretch>
+                  </pic:blipFill>
+                  <pic:spPr>
+                    <a:xfrm>
+                      <a:off x="0" y="0"/>
+                      <a:ext cx="4404742" cy="2842506"/>
+                    </a:xfrm>
+                    <a:prstGeom prst="rect">
+                      <a:avLst/>
+                    </a:prstGeom>
+                  </pic:spPr>
+                </pic:pic>
+              </a:graphicData>
+            </a:graphic>
+          </wp:inline>
+        </w:drawing>
+      </w:r>
     </w:p>
     <w:p>
       <w:pPr>
@@ -2813,8 +2838,8 @@
       </w:pPr>
     </w:p>
     <w:sectPr>
-      <w:footerReference w:type="default" r:id="rId7"/>
-      <w:footerReference w:type="first" r:id="rId8"/>
+      <w:footerReference w:type="default" r:id="rId12"/>
+      <w:footerReference w:type="first" r:id="rId13"/>
       <w:type w:val="continuous"/>
       <w:pgSz w:w="11906" w:h="16838"/>
       <w:pgMar w:top="1134" w:right="850" w:bottom="1134" w:left="1701" w:header="708" w:footer="708" w:gutter="0"/>
@@ -2882,7 +2907,7 @@
           <w:rPr>
             <w:noProof/>
           </w:rPr>
-          <w:t>4</w:t>
+          <w:t>5</w:t>
         </w:r>
         <w:r>
           <w:fldChar w:fldCharType="end"/>

--- a/MSIPU/Coursework/NIKITA_KR/Пояснительная записка.docx
+++ b/MSIPU/Coursework/NIKITA_KR/Пояснительная записка.docx
@@ -1153,7 +1153,15 @@
         <w:textAlignment w:val="auto"/>
       </w:pPr>
       <w:r>
-        <w:t xml:space="preserve">3.1. Команды с непосредственной адресацией. Операнды - содержимое регистра и константа из команды. Состав команд - : пересылка, суммирование, суммирование с учетом переноса, логические операции И, ИЛИ, сумма по модулю два. </w:t>
+        <w:t xml:space="preserve">3.1. Команды с непосредственной адресацией. Операнды - содержимое регистра и константа из команды. Состав команд </w:t>
+      </w:r>
+      <w:proofErr w:type="gramStart"/>
+      <w:r>
+        <w:t>- :</w:t>
+      </w:r>
+      <w:proofErr w:type="gramEnd"/>
+      <w:r>
+        <w:t xml:space="preserve"> пересылка, суммирование, суммирование с учетом переноса, логические операции И, ИЛИ, сумма по модулю два. </w:t>
       </w:r>
     </w:p>
     <w:p>
@@ -1205,7 +1213,23 @@
         <w:textAlignment w:val="auto"/>
       </w:pPr>
       <w:r>
-        <w:t xml:space="preserve">3.5. Команды безусловных и условных переходов по признакам нуля - zf и переноса - cf с прямой адресацией. </w:t>
+        <w:t xml:space="preserve">3.5. Команды безусловных и условных переходов по признакам нуля - </w:t>
+      </w:r>
+      <w:proofErr w:type="spellStart"/>
+      <w:r>
+        <w:t>zf</w:t>
+      </w:r>
+      <w:proofErr w:type="spellEnd"/>
+      <w:r>
+        <w:t xml:space="preserve"> и переноса - </w:t>
+      </w:r>
+      <w:proofErr w:type="spellStart"/>
+      <w:r>
+        <w:t>cf</w:t>
+      </w:r>
+      <w:proofErr w:type="spellEnd"/>
+      <w:r>
+        <w:t xml:space="preserve"> с прямой адресацией. </w:t>
       </w:r>
     </w:p>
     <w:p>
@@ -1336,7 +1360,23 @@
         </w:rPr>
       </w:pPr>
       <w:r>
-        <w:t xml:space="preserve">2. Логический сдвиг влево содержимого регистра lsl rx. </w:t>
+        <w:t xml:space="preserve">2. Логический сдвиг влево содержимого регистра </w:t>
+      </w:r>
+      <w:proofErr w:type="spellStart"/>
+      <w:r>
+        <w:t>lsl</w:t>
+      </w:r>
+      <w:proofErr w:type="spellEnd"/>
+      <w:r>
+        <w:t xml:space="preserve"> </w:t>
+      </w:r>
+      <w:proofErr w:type="spellStart"/>
+      <w:r>
+        <w:t>rx</w:t>
+      </w:r>
+      <w:proofErr w:type="spellEnd"/>
+      <w:r>
+        <w:t xml:space="preserve">. </w:t>
       </w:r>
     </w:p>
     <w:p>
@@ -1360,6 +1400,10 @@
     </w:p>
     <w:p>
       <w:r>
+        <w:rPr>
+          <w:noProof/>
+          <w:lang w:eastAsia="ru-RU" w:bidi="ar-SA"/>
+        </w:rPr>
         <w:drawing>
           <wp:inline distT="0" distB="0" distL="0" distR="0" wp14:anchorId="608C3F5A" wp14:editId="78BE1C9A">
             <wp:extent cx="5940425" cy="1393190"/>
@@ -1418,16 +1462,7 @@
         <w:t xml:space="preserve">. </w:t>
       </w:r>
       <w:r>
-        <w:t>Разработайте программу для тестирования</w:t>
-      </w:r>
-      <w:r>
-        <w:t xml:space="preserve"> логических операций с регистровой адресацией. </w:t>
-      </w:r>
-      <w:r>
-        <w:t>Выполните моделирование. Определите временные задержки формирования адреса команд, чтения кода команды, а также формирования результата операции на шине данных</w:t>
-      </w:r>
-      <w:r>
-        <w:t>.</w:t>
+        <w:t>Разработайте программу для тестирования логических операций с регистровой адресацией. Выполните моделирование. Определите временные задержки формирования адреса команд, чтения кода команды, а также формирования результата операции на шине данных.</w:t>
       </w:r>
     </w:p>
     <w:tbl>
@@ -1476,12 +1511,14 @@
                 <w:lang w:val="en-US"/>
               </w:rPr>
             </w:pPr>
+            <w:proofErr w:type="spellStart"/>
             <w:r>
               <w:rPr>
                 <w:lang w:val="en-US"/>
               </w:rPr>
               <w:t>ak</w:t>
             </w:r>
+            <w:proofErr w:type="spellEnd"/>
           </w:p>
         </w:tc>
         <w:tc>
@@ -1522,12 +1559,14 @@
                 <w:lang w:val="en-US"/>
               </w:rPr>
             </w:pPr>
+            <w:proofErr w:type="spellStart"/>
             <w:r>
               <w:rPr>
                 <w:lang w:val="en-US"/>
               </w:rPr>
               <w:t>q_bus</w:t>
             </w:r>
+            <w:proofErr w:type="spellEnd"/>
           </w:p>
         </w:tc>
         <w:tc>
@@ -1545,12 +1584,14 @@
                 <w:lang w:val="en-US"/>
               </w:rPr>
             </w:pPr>
+            <w:proofErr w:type="spellStart"/>
             <w:r>
               <w:rPr>
                 <w:lang w:val="en-US"/>
               </w:rPr>
               <w:t>nzc</w:t>
             </w:r>
+            <w:proofErr w:type="spellEnd"/>
           </w:p>
         </w:tc>
       </w:tr>
@@ -1570,11 +1611,19 @@
                 <w:lang w:val="en-US"/>
               </w:rPr>
             </w:pPr>
-            <w:r>
-              <w:rPr>
-                <w:lang w:val="en-US"/>
-              </w:rPr>
-              <w:t xml:space="preserve">movi </w:t>
+            <w:proofErr w:type="spellStart"/>
+            <w:r>
+              <w:rPr>
+                <w:lang w:val="en-US"/>
+              </w:rPr>
+              <w:t>movi</w:t>
+            </w:r>
+            <w:proofErr w:type="spellEnd"/>
+            <w:r>
+              <w:rPr>
+                <w:lang w:val="en-US"/>
+              </w:rPr>
+              <w:t xml:space="preserve"> </w:t>
             </w:r>
             <w:r>
               <w:rPr>
@@ -1711,11 +1760,19 @@
                 <w:lang w:val="en-US"/>
               </w:rPr>
             </w:pPr>
-            <w:r>
-              <w:rPr>
-                <w:lang w:val="en-US"/>
-              </w:rPr>
-              <w:t xml:space="preserve">movi </w:t>
+            <w:proofErr w:type="spellStart"/>
+            <w:r>
+              <w:rPr>
+                <w:lang w:val="en-US"/>
+              </w:rPr>
+              <w:t>movi</w:t>
+            </w:r>
+            <w:proofErr w:type="spellEnd"/>
+            <w:r>
+              <w:rPr>
+                <w:lang w:val="en-US"/>
+              </w:rPr>
+              <w:t xml:space="preserve"> </w:t>
             </w:r>
             <w:r>
               <w:rPr>
@@ -1969,11 +2026,19 @@
                 <w:lang w:val="en-US"/>
               </w:rPr>
             </w:pPr>
-            <w:r>
-              <w:rPr>
-                <w:lang w:val="en-US"/>
-              </w:rPr>
-              <w:t>movi r</w:t>
+            <w:proofErr w:type="spellStart"/>
+            <w:r>
+              <w:rPr>
+                <w:lang w:val="en-US"/>
+              </w:rPr>
+              <w:t>movi</w:t>
+            </w:r>
+            <w:proofErr w:type="spellEnd"/>
+            <w:r>
+              <w:rPr>
+                <w:lang w:val="en-US"/>
+              </w:rPr>
+              <w:t xml:space="preserve"> r</w:t>
             </w:r>
             <w:r>
               <w:rPr>
@@ -2224,11 +2289,19 @@
                 <w:lang w:val="en-US"/>
               </w:rPr>
             </w:pPr>
-            <w:r>
-              <w:rPr>
-                <w:lang w:val="en-US"/>
-              </w:rPr>
-              <w:t>movi r</w:t>
+            <w:proofErr w:type="spellStart"/>
+            <w:r>
+              <w:rPr>
+                <w:lang w:val="en-US"/>
+              </w:rPr>
+              <w:t>movi</w:t>
+            </w:r>
+            <w:proofErr w:type="spellEnd"/>
+            <w:r>
+              <w:rPr>
+                <w:lang w:val="en-US"/>
+              </w:rPr>
+              <w:t xml:space="preserve"> r</w:t>
             </w:r>
             <w:r>
               <w:rPr>
@@ -2365,11 +2438,19 @@
                 <w:lang w:val="en-US"/>
               </w:rPr>
             </w:pPr>
-            <w:r>
-              <w:rPr>
-                <w:lang w:val="en-US"/>
-              </w:rPr>
-              <w:t>xor r1, r2</w:t>
+            <w:proofErr w:type="spellStart"/>
+            <w:r>
+              <w:rPr>
+                <w:lang w:val="en-US"/>
+              </w:rPr>
+              <w:t>xor</w:t>
+            </w:r>
+            <w:proofErr w:type="spellEnd"/>
+            <w:r>
+              <w:rPr>
+                <w:lang w:val="en-US"/>
+              </w:rPr>
+              <w:t xml:space="preserve"> r1, r2</w:t>
             </w:r>
           </w:p>
         </w:tc>
@@ -2482,11 +2563,19 @@
                 <w:lang w:val="en-US"/>
               </w:rPr>
             </w:pPr>
-            <w:r>
-              <w:rPr>
-                <w:lang w:val="en-US"/>
-              </w:rPr>
-              <w:t>xor r1, r1</w:t>
+            <w:proofErr w:type="spellStart"/>
+            <w:r>
+              <w:rPr>
+                <w:lang w:val="en-US"/>
+              </w:rPr>
+              <w:t>xor</w:t>
+            </w:r>
+            <w:proofErr w:type="spellEnd"/>
+            <w:r>
+              <w:rPr>
+                <w:lang w:val="en-US"/>
+              </w:rPr>
+              <w:t xml:space="preserve"> r1, r1</w:t>
             </w:r>
           </w:p>
         </w:tc>
@@ -2606,6 +2695,10 @@
         </w:rPr>
       </w:pPr>
       <w:r>
+        <w:rPr>
+          <w:noProof/>
+          <w:lang w:eastAsia="ru-RU" w:bidi="ar-SA"/>
+        </w:rPr>
         <w:lastRenderedPageBreak/>
         <w:drawing>
           <wp:inline distT="0" distB="0" distL="0" distR="0" wp14:anchorId="43FF9FD0" wp14:editId="36530C99">
@@ -2650,6 +2743,10 @@
         <w:br/>
       </w:r>
       <w:r>
+        <w:rPr>
+          <w:noProof/>
+          <w:lang w:eastAsia="ru-RU" w:bidi="ar-SA"/>
+        </w:rPr>
         <w:drawing>
           <wp:inline distT="0" distB="0" distL="0" distR="0" wp14:anchorId="340B41C9" wp14:editId="2EE77EC8">
             <wp:extent cx="3284505" cy="2888230"/>
@@ -2686,8 +2783,6 @@
           </wp:inline>
         </w:drawing>
       </w:r>
-      <w:bookmarkStart w:id="1" w:name="_GoBack"/>
-      <w:bookmarkEnd w:id="1"/>
     </w:p>
     <w:p>
       <w:pPr>
@@ -2699,6 +2794,10 @@
         <w:textAlignment w:val="auto"/>
       </w:pPr>
       <w:r>
+        <w:rPr>
+          <w:noProof/>
+          <w:lang w:eastAsia="ru-RU" w:bidi="ar-SA"/>
+        </w:rPr>
         <w:drawing>
           <wp:inline distT="0" distB="0" distL="0" distR="0" wp14:anchorId="1F90D6F6" wp14:editId="129360C1">
             <wp:extent cx="4366638" cy="2895851"/>
@@ -2744,8 +2843,15 @@
         <w:ind w:firstLine="0"/>
         <w:jc w:val="left"/>
         <w:textAlignment w:val="auto"/>
-      </w:pPr>
-      <w:r>
+        <w:rPr>
+          <w:b/>
+        </w:rPr>
+      </w:pPr>
+      <w:r>
+        <w:rPr>
+          <w:noProof/>
+          <w:lang w:eastAsia="ru-RU" w:bidi="ar-SA"/>
+        </w:rPr>
         <w:lastRenderedPageBreak/>
         <w:drawing>
           <wp:inline distT="0" distB="0" distL="0" distR="0" wp14:anchorId="2D7C9F62" wp14:editId="20FB2DDF">
@@ -2783,44 +2889,2330 @@
           </wp:inline>
         </w:drawing>
       </w:r>
-    </w:p>
-    <w:p>
-      <w:pPr>
-        <w:pStyle w:val="1"/>
-      </w:pPr>
-      <w:r>
-        <w:t>Заключение</w:t>
-      </w:r>
       <w:bookmarkEnd w:id="0"/>
     </w:p>
     <w:p>
       <w:pPr>
         <w:suppressAutoHyphens w:val="0"/>
         <w:autoSpaceDN/>
+        <w:spacing w:after="160" w:line="259" w:lineRule="auto"/>
         <w:ind w:firstLine="0"/>
+        <w:jc w:val="left"/>
         <w:textAlignment w:val="auto"/>
         <w:rPr>
-          <w:rFonts w:eastAsiaTheme="majorEastAsia" w:cstheme="majorBidi"/>
           <w:b/>
-          <w:color w:val="000000" w:themeColor="text1"/>
-          <w:sz w:val="32"/>
-          <w:szCs w:val="32"/>
-        </w:rPr>
-      </w:pPr>
-      <w:r>
-        <w:br w:type="page"/>
-      </w:r>
-    </w:p>
+        </w:rPr>
+      </w:pPr>
+    </w:p>
+    <w:p>
+      <w:pPr>
+        <w:suppressAutoHyphens w:val="0"/>
+        <w:autoSpaceDN/>
+        <w:spacing w:after="160" w:line="259" w:lineRule="auto"/>
+        <w:ind w:firstLine="708"/>
+        <w:textAlignment w:val="auto"/>
+      </w:pPr>
+      <w:r>
+        <w:t>В памяти, начиная с адреса 00, запишите массив из 8 чисел W0 – W7, которые вычисляются в соответствии с заданной формулой: W = 2× k + 1</w:t>
+      </w:r>
+      <w:bookmarkStart w:id="1" w:name="_Toc160964266"/>
+    </w:p>
+    <w:p>
+      <w:pPr>
+        <w:suppressAutoHyphens w:val="0"/>
+        <w:autoSpaceDN/>
+        <w:spacing w:after="160" w:line="259" w:lineRule="auto"/>
+        <w:ind w:firstLine="708"/>
+        <w:textAlignment w:val="auto"/>
+      </w:pPr>
+      <w:r>
+        <w:t xml:space="preserve">       Пусть </w:t>
+      </w:r>
+      <w:r>
+        <w:rPr>
+          <w:lang w:val="en-US"/>
+        </w:rPr>
+        <w:t>r</w:t>
+      </w:r>
+      <w:r>
+        <w:t>0</w:t>
+      </w:r>
+      <w:r>
+        <w:t xml:space="preserve"> – счетчик циклов. </w:t>
+      </w:r>
+      <w:r>
+        <w:rPr>
+          <w:lang w:val="en-US"/>
+        </w:rPr>
+        <w:t>r</w:t>
+      </w:r>
+      <w:r>
+        <w:t xml:space="preserve">1 – </w:t>
+      </w:r>
+      <w:r>
+        <w:t xml:space="preserve">аккумулятор. </w:t>
+      </w:r>
+      <w:r>
+        <w:rPr>
+          <w:lang w:val="en-US"/>
+        </w:rPr>
+        <w:t>r</w:t>
+      </w:r>
+      <w:r>
+        <w:t>2</w:t>
+      </w:r>
+      <w:r>
+        <w:t xml:space="preserve"> – разность прогрессии, r3 – указатель адреса в памяти       </w:t>
+      </w:r>
+      <w:r>
+        <w:tab/>
+      </w:r>
+      <w:r>
+        <w:tab/>
+      </w:r>
+      <w:r>
+        <w:tab/>
+      </w:r>
+      <w:r>
+        <w:tab/>
+      </w:r>
+      <w:r>
+        <w:tab/>
+      </w:r>
+      <w:r>
+        <w:tab/>
+      </w:r>
+      <w:r>
+        <w:tab/>
+      </w:r>
+      <w:r>
+        <w:tab/>
+      </w:r>
+      <w:r>
+        <w:tab/>
+      </w:r>
+      <w:r>
+        <w:tab/>
+      </w:r>
+      <w:r>
+        <w:tab/>
+      </w:r>
+      <w:r>
+        <w:tab/>
+      </w:r>
+      <w:r>
+        <w:tab/>
+      </w:r>
+      <w:r>
+        <w:tab/>
+      </w:r>
+      <w:r>
+        <w:tab/>
+      </w:r>
+      <w:r>
+        <w:tab/>
+      </w:r>
+    </w:p>
+    <w:tbl>
+      <w:tblPr>
+        <w:tblStyle w:val="ad"/>
+        <w:tblW w:w="0" w:type="auto"/>
+        <w:tblLook w:val="04A0" w:firstRow="1" w:lastRow="0" w:firstColumn="1" w:lastColumn="0" w:noHBand="0" w:noVBand="1"/>
+      </w:tblPr>
+      <w:tblGrid>
+        <w:gridCol w:w="1616"/>
+        <w:gridCol w:w="1557"/>
+        <w:gridCol w:w="1557"/>
+      </w:tblGrid>
+      <w:tr>
+        <w:tc>
+          <w:tcPr>
+            <w:tcW w:w="1616" w:type="dxa"/>
+          </w:tcPr>
+          <w:p>
+            <w:pPr>
+              <w:suppressAutoHyphens w:val="0"/>
+              <w:autoSpaceDN/>
+              <w:spacing w:after="160" w:line="259" w:lineRule="auto"/>
+              <w:ind w:firstLine="0"/>
+              <w:textAlignment w:val="auto"/>
+            </w:pPr>
+            <w:r>
+              <w:t>Программа</w:t>
+            </w:r>
+          </w:p>
+        </w:tc>
+        <w:tc>
+          <w:tcPr>
+            <w:tcW w:w="1557" w:type="dxa"/>
+          </w:tcPr>
+          <w:p>
+            <w:pPr>
+              <w:suppressAutoHyphens w:val="0"/>
+              <w:autoSpaceDN/>
+              <w:spacing w:after="160" w:line="259" w:lineRule="auto"/>
+              <w:ind w:firstLine="0"/>
+              <w:textAlignment w:val="auto"/>
+              <w:rPr>
+                <w:lang w:val="en-US"/>
+              </w:rPr>
+            </w:pPr>
+            <w:proofErr w:type="spellStart"/>
+            <w:r>
+              <w:rPr>
+                <w:lang w:val="en-US"/>
+              </w:rPr>
+              <w:t>ak</w:t>
+            </w:r>
+            <w:proofErr w:type="spellEnd"/>
+          </w:p>
+        </w:tc>
+        <w:tc>
+          <w:tcPr>
+            <w:tcW w:w="1557" w:type="dxa"/>
+          </w:tcPr>
+          <w:p>
+            <w:pPr>
+              <w:suppressAutoHyphens w:val="0"/>
+              <w:autoSpaceDN/>
+              <w:spacing w:after="160" w:line="259" w:lineRule="auto"/>
+              <w:ind w:firstLine="0"/>
+              <w:textAlignment w:val="auto"/>
+              <w:rPr>
+                <w:lang w:val="en-US"/>
+              </w:rPr>
+            </w:pPr>
+            <w:r>
+              <w:rPr>
+                <w:lang w:val="en-US"/>
+              </w:rPr>
+              <w:t>k</w:t>
+            </w:r>
+          </w:p>
+        </w:tc>
+      </w:tr>
+      <w:tr>
+        <w:tc>
+          <w:tcPr>
+            <w:tcW w:w="1616" w:type="dxa"/>
+          </w:tcPr>
+          <w:p>
+            <w:pPr>
+              <w:suppressAutoHyphens w:val="0"/>
+              <w:autoSpaceDN/>
+              <w:spacing w:after="160" w:line="259" w:lineRule="auto"/>
+              <w:ind w:firstLine="0"/>
+              <w:textAlignment w:val="auto"/>
+              <w:rPr>
+                <w:lang w:val="en-US"/>
+              </w:rPr>
+            </w:pPr>
+            <w:proofErr w:type="spellStart"/>
+            <w:r>
+              <w:rPr>
+                <w:lang w:val="en-US"/>
+              </w:rPr>
+              <w:t>movi</w:t>
+            </w:r>
+            <w:proofErr w:type="spellEnd"/>
+            <w:r>
+              <w:rPr>
+                <w:lang w:val="en-US"/>
+              </w:rPr>
+              <w:t xml:space="preserve"> r0, #8</w:t>
+            </w:r>
+          </w:p>
+        </w:tc>
+        <w:tc>
+          <w:tcPr>
+            <w:tcW w:w="1557" w:type="dxa"/>
+          </w:tcPr>
+          <w:p>
+            <w:pPr>
+              <w:suppressAutoHyphens w:val="0"/>
+              <w:autoSpaceDN/>
+              <w:spacing w:after="160" w:line="259" w:lineRule="auto"/>
+              <w:ind w:firstLine="0"/>
+              <w:textAlignment w:val="auto"/>
+              <w:rPr>
+                <w:lang w:val="en-US"/>
+              </w:rPr>
+            </w:pPr>
+            <w:r>
+              <w:rPr>
+                <w:lang w:val="en-US"/>
+              </w:rPr>
+              <w:t>00</w:t>
+            </w:r>
+          </w:p>
+        </w:tc>
+        <w:tc>
+          <w:tcPr>
+            <w:tcW w:w="1557" w:type="dxa"/>
+          </w:tcPr>
+          <w:p>
+            <w:pPr>
+              <w:suppressAutoHyphens w:val="0"/>
+              <w:autoSpaceDN/>
+              <w:spacing w:after="160" w:line="259" w:lineRule="auto"/>
+              <w:ind w:firstLine="0"/>
+              <w:textAlignment w:val="auto"/>
+              <w:rPr>
+                <w:lang w:val="en-US"/>
+              </w:rPr>
+            </w:pPr>
+            <w:r>
+              <w:rPr>
+                <w:lang w:val="en-US"/>
+              </w:rPr>
+              <w:t>0008</w:t>
+            </w:r>
+          </w:p>
+        </w:tc>
+      </w:tr>
+      <w:tr>
+        <w:tc>
+          <w:tcPr>
+            <w:tcW w:w="1616" w:type="dxa"/>
+          </w:tcPr>
+          <w:p>
+            <w:pPr>
+              <w:suppressAutoHyphens w:val="0"/>
+              <w:autoSpaceDN/>
+              <w:spacing w:after="160" w:line="259" w:lineRule="auto"/>
+              <w:ind w:firstLine="0"/>
+              <w:textAlignment w:val="auto"/>
+              <w:rPr>
+                <w:lang w:val="en-US"/>
+              </w:rPr>
+            </w:pPr>
+            <w:proofErr w:type="spellStart"/>
+            <w:r>
+              <w:rPr>
+                <w:lang w:val="en-US"/>
+              </w:rPr>
+              <w:t>movi</w:t>
+            </w:r>
+            <w:proofErr w:type="spellEnd"/>
+            <w:r>
+              <w:rPr>
+                <w:lang w:val="en-US"/>
+              </w:rPr>
+              <w:t xml:space="preserve"> r1, #1</w:t>
+            </w:r>
+          </w:p>
+        </w:tc>
+        <w:tc>
+          <w:tcPr>
+            <w:tcW w:w="1557" w:type="dxa"/>
+          </w:tcPr>
+          <w:p>
+            <w:pPr>
+              <w:suppressAutoHyphens w:val="0"/>
+              <w:autoSpaceDN/>
+              <w:spacing w:after="160" w:line="259" w:lineRule="auto"/>
+              <w:ind w:firstLine="0"/>
+              <w:textAlignment w:val="auto"/>
+              <w:rPr>
+                <w:lang w:val="en-US"/>
+              </w:rPr>
+            </w:pPr>
+            <w:r>
+              <w:rPr>
+                <w:lang w:val="en-US"/>
+              </w:rPr>
+              <w:t>01</w:t>
+            </w:r>
+          </w:p>
+        </w:tc>
+        <w:tc>
+          <w:tcPr>
+            <w:tcW w:w="1557" w:type="dxa"/>
+          </w:tcPr>
+          <w:p>
+            <w:pPr>
+              <w:suppressAutoHyphens w:val="0"/>
+              <w:autoSpaceDN/>
+              <w:spacing w:after="160" w:line="259" w:lineRule="auto"/>
+              <w:ind w:firstLine="0"/>
+              <w:textAlignment w:val="auto"/>
+              <w:rPr>
+                <w:lang w:val="en-US"/>
+              </w:rPr>
+            </w:pPr>
+            <w:r>
+              <w:rPr>
+                <w:lang w:val="en-US"/>
+              </w:rPr>
+              <w:t>0101</w:t>
+            </w:r>
+          </w:p>
+        </w:tc>
+      </w:tr>
+      <w:tr>
+        <w:tc>
+          <w:tcPr>
+            <w:tcW w:w="1616" w:type="dxa"/>
+          </w:tcPr>
+          <w:p>
+            <w:pPr>
+              <w:suppressAutoHyphens w:val="0"/>
+              <w:autoSpaceDN/>
+              <w:spacing w:after="160" w:line="259" w:lineRule="auto"/>
+              <w:ind w:firstLine="0"/>
+              <w:textAlignment w:val="auto"/>
+              <w:rPr>
+                <w:lang w:val="en-US"/>
+              </w:rPr>
+            </w:pPr>
+            <w:proofErr w:type="spellStart"/>
+            <w:r>
+              <w:rPr>
+                <w:lang w:val="en-US"/>
+              </w:rPr>
+              <w:t>movi</w:t>
+            </w:r>
+            <w:proofErr w:type="spellEnd"/>
+            <w:r>
+              <w:rPr>
+                <w:lang w:val="en-US"/>
+              </w:rPr>
+              <w:t xml:space="preserve"> r2, #2</w:t>
+            </w:r>
+          </w:p>
+        </w:tc>
+        <w:tc>
+          <w:tcPr>
+            <w:tcW w:w="1557" w:type="dxa"/>
+          </w:tcPr>
+          <w:p>
+            <w:pPr>
+              <w:suppressAutoHyphens w:val="0"/>
+              <w:autoSpaceDN/>
+              <w:spacing w:after="160" w:line="259" w:lineRule="auto"/>
+              <w:ind w:firstLine="0"/>
+              <w:textAlignment w:val="auto"/>
+              <w:rPr>
+                <w:lang w:val="en-US"/>
+              </w:rPr>
+            </w:pPr>
+            <w:r>
+              <w:rPr>
+                <w:lang w:val="en-US"/>
+              </w:rPr>
+              <w:t>02</w:t>
+            </w:r>
+          </w:p>
+        </w:tc>
+        <w:tc>
+          <w:tcPr>
+            <w:tcW w:w="1557" w:type="dxa"/>
+          </w:tcPr>
+          <w:p>
+            <w:pPr>
+              <w:suppressAutoHyphens w:val="0"/>
+              <w:autoSpaceDN/>
+              <w:spacing w:after="160" w:line="259" w:lineRule="auto"/>
+              <w:ind w:firstLine="0"/>
+              <w:textAlignment w:val="auto"/>
+              <w:rPr>
+                <w:lang w:val="en-US"/>
+              </w:rPr>
+            </w:pPr>
+            <w:r>
+              <w:rPr>
+                <w:lang w:val="en-US"/>
+              </w:rPr>
+              <w:t>0202</w:t>
+            </w:r>
+          </w:p>
+        </w:tc>
+      </w:tr>
+      <w:tr>
+        <w:tc>
+          <w:tcPr>
+            <w:tcW w:w="1616" w:type="dxa"/>
+          </w:tcPr>
+          <w:p>
+            <w:pPr>
+              <w:suppressAutoHyphens w:val="0"/>
+              <w:autoSpaceDN/>
+              <w:spacing w:after="160" w:line="259" w:lineRule="auto"/>
+              <w:ind w:firstLine="0"/>
+              <w:textAlignment w:val="auto"/>
+              <w:rPr>
+                <w:lang w:val="en-US"/>
+              </w:rPr>
+            </w:pPr>
+            <w:proofErr w:type="spellStart"/>
+            <w:r>
+              <w:rPr>
+                <w:lang w:val="en-US"/>
+              </w:rPr>
+              <w:t>movi</w:t>
+            </w:r>
+            <w:proofErr w:type="spellEnd"/>
+            <w:r>
+              <w:rPr>
+                <w:lang w:val="en-US"/>
+              </w:rPr>
+              <w:t xml:space="preserve"> r3, #0</w:t>
+            </w:r>
+          </w:p>
+        </w:tc>
+        <w:tc>
+          <w:tcPr>
+            <w:tcW w:w="1557" w:type="dxa"/>
+          </w:tcPr>
+          <w:p>
+            <w:pPr>
+              <w:suppressAutoHyphens w:val="0"/>
+              <w:autoSpaceDN/>
+              <w:spacing w:after="160" w:line="259" w:lineRule="auto"/>
+              <w:ind w:firstLine="0"/>
+              <w:textAlignment w:val="auto"/>
+              <w:rPr>
+                <w:lang w:val="en-US"/>
+              </w:rPr>
+            </w:pPr>
+            <w:r>
+              <w:rPr>
+                <w:lang w:val="en-US"/>
+              </w:rPr>
+              <w:t>03</w:t>
+            </w:r>
+          </w:p>
+        </w:tc>
+        <w:tc>
+          <w:tcPr>
+            <w:tcW w:w="1557" w:type="dxa"/>
+          </w:tcPr>
+          <w:p>
+            <w:pPr>
+              <w:suppressAutoHyphens w:val="0"/>
+              <w:autoSpaceDN/>
+              <w:spacing w:after="160" w:line="259" w:lineRule="auto"/>
+              <w:ind w:firstLine="0"/>
+              <w:textAlignment w:val="auto"/>
+              <w:rPr>
+                <w:lang w:val="en-US"/>
+              </w:rPr>
+            </w:pPr>
+            <w:r>
+              <w:rPr>
+                <w:lang w:val="en-US"/>
+              </w:rPr>
+              <w:t>0300</w:t>
+            </w:r>
+          </w:p>
+        </w:tc>
+      </w:tr>
+      <w:tr>
+        <w:tc>
+          <w:tcPr>
+            <w:tcW w:w="1616" w:type="dxa"/>
+          </w:tcPr>
+          <w:p>
+            <w:pPr>
+              <w:suppressAutoHyphens w:val="0"/>
+              <w:autoSpaceDN/>
+              <w:spacing w:after="160" w:line="259" w:lineRule="auto"/>
+              <w:ind w:firstLine="0"/>
+              <w:textAlignment w:val="auto"/>
+              <w:rPr>
+                <w:lang w:val="en-US"/>
+              </w:rPr>
+            </w:pPr>
+            <w:proofErr w:type="spellStart"/>
+            <w:r>
+              <w:rPr>
+                <w:lang w:val="en-US"/>
+              </w:rPr>
+              <w:t>st</w:t>
+            </w:r>
+            <w:proofErr w:type="spellEnd"/>
+            <w:r>
+              <w:rPr>
+                <w:lang w:val="en-US"/>
+              </w:rPr>
+              <w:t xml:space="preserve"> r1, [r3]</w:t>
+            </w:r>
+          </w:p>
+        </w:tc>
+        <w:tc>
+          <w:tcPr>
+            <w:tcW w:w="1557" w:type="dxa"/>
+          </w:tcPr>
+          <w:p>
+            <w:pPr>
+              <w:suppressAutoHyphens w:val="0"/>
+              <w:autoSpaceDN/>
+              <w:spacing w:after="160" w:line="259" w:lineRule="auto"/>
+              <w:ind w:firstLine="0"/>
+              <w:textAlignment w:val="auto"/>
+              <w:rPr>
+                <w:lang w:val="en-US"/>
+              </w:rPr>
+            </w:pPr>
+            <w:r>
+              <w:rPr>
+                <w:lang w:val="en-US"/>
+              </w:rPr>
+              <w:t>04</w:t>
+            </w:r>
+          </w:p>
+        </w:tc>
+        <w:tc>
+          <w:tcPr>
+            <w:tcW w:w="1557" w:type="dxa"/>
+          </w:tcPr>
+          <w:p>
+            <w:pPr>
+              <w:suppressAutoHyphens w:val="0"/>
+              <w:autoSpaceDN/>
+              <w:spacing w:after="160" w:line="259" w:lineRule="auto"/>
+              <w:ind w:firstLine="0"/>
+              <w:textAlignment w:val="auto"/>
+              <w:rPr>
+                <w:lang w:val="en-US"/>
+              </w:rPr>
+            </w:pPr>
+            <w:r>
+              <w:rPr>
+                <w:lang w:val="en-US"/>
+              </w:rPr>
+              <w:t>a131</w:t>
+            </w:r>
+          </w:p>
+        </w:tc>
+      </w:tr>
+      <w:tr>
+        <w:tc>
+          <w:tcPr>
+            <w:tcW w:w="1616" w:type="dxa"/>
+          </w:tcPr>
+          <w:p>
+            <w:pPr>
+              <w:suppressAutoHyphens w:val="0"/>
+              <w:autoSpaceDN/>
+              <w:spacing w:after="160" w:line="259" w:lineRule="auto"/>
+              <w:ind w:firstLine="0"/>
+              <w:textAlignment w:val="auto"/>
+              <w:rPr>
+                <w:lang w:val="en-US"/>
+              </w:rPr>
+            </w:pPr>
+            <w:r>
+              <w:rPr>
+                <w:lang w:val="en-US"/>
+              </w:rPr>
+              <w:t>add r1, r2</w:t>
+            </w:r>
+          </w:p>
+        </w:tc>
+        <w:tc>
+          <w:tcPr>
+            <w:tcW w:w="1557" w:type="dxa"/>
+          </w:tcPr>
+          <w:p>
+            <w:pPr>
+              <w:suppressAutoHyphens w:val="0"/>
+              <w:autoSpaceDN/>
+              <w:spacing w:after="160" w:line="259" w:lineRule="auto"/>
+              <w:ind w:firstLine="0"/>
+              <w:textAlignment w:val="auto"/>
+              <w:rPr>
+                <w:lang w:val="en-US"/>
+              </w:rPr>
+            </w:pPr>
+            <w:r>
+              <w:rPr>
+                <w:lang w:val="en-US"/>
+              </w:rPr>
+              <w:t>05</w:t>
+            </w:r>
+          </w:p>
+        </w:tc>
+        <w:tc>
+          <w:tcPr>
+            <w:tcW w:w="1557" w:type="dxa"/>
+          </w:tcPr>
+          <w:p>
+            <w:pPr>
+              <w:suppressAutoHyphens w:val="0"/>
+              <w:autoSpaceDN/>
+              <w:spacing w:after="160" w:line="259" w:lineRule="auto"/>
+              <w:ind w:firstLine="0"/>
+              <w:textAlignment w:val="auto"/>
+              <w:rPr>
+                <w:lang w:val="en-US"/>
+              </w:rPr>
+            </w:pPr>
+            <w:r>
+              <w:rPr>
+                <w:lang w:val="en-US"/>
+              </w:rPr>
+              <w:t>8121</w:t>
+            </w:r>
+          </w:p>
+        </w:tc>
+      </w:tr>
+      <w:tr>
+        <w:tc>
+          <w:tcPr>
+            <w:tcW w:w="1616" w:type="dxa"/>
+          </w:tcPr>
+          <w:p>
+            <w:pPr>
+              <w:suppressAutoHyphens w:val="0"/>
+              <w:autoSpaceDN/>
+              <w:spacing w:after="160" w:line="259" w:lineRule="auto"/>
+              <w:ind w:firstLine="0"/>
+              <w:textAlignment w:val="auto"/>
+              <w:rPr>
+                <w:lang w:val="en-US"/>
+              </w:rPr>
+            </w:pPr>
+            <w:proofErr w:type="spellStart"/>
+            <w:r>
+              <w:rPr>
+                <w:lang w:val="en-US"/>
+              </w:rPr>
+              <w:t>inc</w:t>
+            </w:r>
+            <w:proofErr w:type="spellEnd"/>
+            <w:r>
+              <w:rPr>
+                <w:lang w:val="en-US"/>
+              </w:rPr>
+              <w:t xml:space="preserve"> r3</w:t>
+            </w:r>
+          </w:p>
+        </w:tc>
+        <w:tc>
+          <w:tcPr>
+            <w:tcW w:w="1557" w:type="dxa"/>
+          </w:tcPr>
+          <w:p>
+            <w:pPr>
+              <w:suppressAutoHyphens w:val="0"/>
+              <w:autoSpaceDN/>
+              <w:spacing w:after="160" w:line="259" w:lineRule="auto"/>
+              <w:ind w:firstLine="0"/>
+              <w:textAlignment w:val="auto"/>
+              <w:rPr>
+                <w:lang w:val="en-US"/>
+              </w:rPr>
+            </w:pPr>
+            <w:r>
+              <w:rPr>
+                <w:lang w:val="en-US"/>
+              </w:rPr>
+              <w:t>06</w:t>
+            </w:r>
+          </w:p>
+        </w:tc>
+        <w:tc>
+          <w:tcPr>
+            <w:tcW w:w="1557" w:type="dxa"/>
+          </w:tcPr>
+          <w:p>
+            <w:pPr>
+              <w:suppressAutoHyphens w:val="0"/>
+              <w:autoSpaceDN/>
+              <w:spacing w:after="160" w:line="259" w:lineRule="auto"/>
+              <w:ind w:firstLine="0"/>
+              <w:textAlignment w:val="auto"/>
+              <w:rPr>
+                <w:lang w:val="en-US"/>
+              </w:rPr>
+            </w:pPr>
+            <w:r>
+              <w:rPr>
+                <w:lang w:val="en-US"/>
+              </w:rPr>
+              <w:t>9</w:t>
+            </w:r>
+            <w:r>
+              <w:rPr>
+                <w:lang w:val="en-US"/>
+              </w:rPr>
+              <w:t>3</w:t>
+            </w:r>
+            <w:r>
+              <w:rPr>
+                <w:lang w:val="en-US"/>
+              </w:rPr>
+              <w:t>00</w:t>
+            </w:r>
+          </w:p>
+        </w:tc>
+      </w:tr>
+      <w:tr>
+        <w:tc>
+          <w:tcPr>
+            <w:tcW w:w="1616" w:type="dxa"/>
+          </w:tcPr>
+          <w:p>
+            <w:pPr>
+              <w:suppressAutoHyphens w:val="0"/>
+              <w:autoSpaceDN/>
+              <w:spacing w:after="160" w:line="259" w:lineRule="auto"/>
+              <w:ind w:firstLine="0"/>
+              <w:textAlignment w:val="auto"/>
+              <w:rPr>
+                <w:lang w:val="en-US"/>
+              </w:rPr>
+            </w:pPr>
+            <w:proofErr w:type="spellStart"/>
+            <w:r>
+              <w:rPr>
+                <w:lang w:val="en-US"/>
+              </w:rPr>
+              <w:t>dec</w:t>
+            </w:r>
+            <w:proofErr w:type="spellEnd"/>
+            <w:r>
+              <w:rPr>
+                <w:lang w:val="en-US"/>
+              </w:rPr>
+              <w:t xml:space="preserve"> r0</w:t>
+            </w:r>
+          </w:p>
+        </w:tc>
+        <w:tc>
+          <w:tcPr>
+            <w:tcW w:w="1557" w:type="dxa"/>
+          </w:tcPr>
+          <w:p>
+            <w:pPr>
+              <w:suppressAutoHyphens w:val="0"/>
+              <w:autoSpaceDN/>
+              <w:spacing w:after="160" w:line="259" w:lineRule="auto"/>
+              <w:ind w:firstLine="0"/>
+              <w:textAlignment w:val="auto"/>
+              <w:rPr>
+                <w:lang w:val="en-US"/>
+              </w:rPr>
+            </w:pPr>
+            <w:r>
+              <w:rPr>
+                <w:lang w:val="en-US"/>
+              </w:rPr>
+              <w:t>07</w:t>
+            </w:r>
+          </w:p>
+        </w:tc>
+        <w:tc>
+          <w:tcPr>
+            <w:tcW w:w="1557" w:type="dxa"/>
+          </w:tcPr>
+          <w:p>
+            <w:pPr>
+              <w:suppressAutoHyphens w:val="0"/>
+              <w:autoSpaceDN/>
+              <w:spacing w:after="160" w:line="259" w:lineRule="auto"/>
+              <w:ind w:firstLine="0"/>
+              <w:textAlignment w:val="auto"/>
+              <w:rPr>
+                <w:lang w:val="en-US"/>
+              </w:rPr>
+            </w:pPr>
+            <w:r>
+              <w:rPr>
+                <w:lang w:val="en-US"/>
+              </w:rPr>
+              <w:t>9001</w:t>
+            </w:r>
+          </w:p>
+        </w:tc>
+      </w:tr>
+      <w:tr>
+        <w:tc>
+          <w:tcPr>
+            <w:tcW w:w="1616" w:type="dxa"/>
+          </w:tcPr>
+          <w:p>
+            <w:pPr>
+              <w:suppressAutoHyphens w:val="0"/>
+              <w:autoSpaceDN/>
+              <w:spacing w:after="160" w:line="259" w:lineRule="auto"/>
+              <w:ind w:firstLine="0"/>
+              <w:textAlignment w:val="auto"/>
+              <w:rPr>
+                <w:lang w:val="en-US"/>
+              </w:rPr>
+            </w:pPr>
+            <w:proofErr w:type="spellStart"/>
+            <w:r>
+              <w:rPr>
+                <w:lang w:val="en-US"/>
+              </w:rPr>
+              <w:t>jz</w:t>
+            </w:r>
+            <w:proofErr w:type="spellEnd"/>
+            <w:r>
+              <w:rPr>
+                <w:lang w:val="en-US"/>
+              </w:rPr>
+              <w:t xml:space="preserve"> 0a </w:t>
+            </w:r>
+          </w:p>
+        </w:tc>
+        <w:tc>
+          <w:tcPr>
+            <w:tcW w:w="1557" w:type="dxa"/>
+          </w:tcPr>
+          <w:p>
+            <w:pPr>
+              <w:suppressAutoHyphens w:val="0"/>
+              <w:autoSpaceDN/>
+              <w:spacing w:after="160" w:line="259" w:lineRule="auto"/>
+              <w:ind w:firstLine="0"/>
+              <w:textAlignment w:val="auto"/>
+              <w:rPr>
+                <w:lang w:val="en-US"/>
+              </w:rPr>
+            </w:pPr>
+            <w:r>
+              <w:rPr>
+                <w:lang w:val="en-US"/>
+              </w:rPr>
+              <w:t>08</w:t>
+            </w:r>
+          </w:p>
+        </w:tc>
+        <w:tc>
+          <w:tcPr>
+            <w:tcW w:w="1557" w:type="dxa"/>
+          </w:tcPr>
+          <w:p>
+            <w:pPr>
+              <w:suppressAutoHyphens w:val="0"/>
+              <w:autoSpaceDN/>
+              <w:spacing w:after="160" w:line="259" w:lineRule="auto"/>
+              <w:ind w:firstLine="0"/>
+              <w:textAlignment w:val="auto"/>
+              <w:rPr>
+                <w:lang w:val="en-US"/>
+              </w:rPr>
+            </w:pPr>
+            <w:r>
+              <w:rPr>
+                <w:lang w:val="en-US"/>
+              </w:rPr>
+              <w:t>f10a</w:t>
+            </w:r>
+          </w:p>
+        </w:tc>
+      </w:tr>
+      <w:tr>
+        <w:tc>
+          <w:tcPr>
+            <w:tcW w:w="1616" w:type="dxa"/>
+          </w:tcPr>
+          <w:p>
+            <w:pPr>
+              <w:suppressAutoHyphens w:val="0"/>
+              <w:autoSpaceDN/>
+              <w:spacing w:after="160" w:line="259" w:lineRule="auto"/>
+              <w:ind w:firstLine="0"/>
+              <w:textAlignment w:val="auto"/>
+              <w:rPr>
+                <w:lang w:val="en-US"/>
+              </w:rPr>
+            </w:pPr>
+            <w:proofErr w:type="spellStart"/>
+            <w:r>
+              <w:rPr>
+                <w:lang w:val="en-US"/>
+              </w:rPr>
+              <w:t>jmp</w:t>
+            </w:r>
+            <w:proofErr w:type="spellEnd"/>
+            <w:r>
+              <w:rPr>
+                <w:lang w:val="en-US"/>
+              </w:rPr>
+              <w:t xml:space="preserve"> 04</w:t>
+            </w:r>
+          </w:p>
+        </w:tc>
+        <w:tc>
+          <w:tcPr>
+            <w:tcW w:w="1557" w:type="dxa"/>
+          </w:tcPr>
+          <w:p>
+            <w:pPr>
+              <w:suppressAutoHyphens w:val="0"/>
+              <w:autoSpaceDN/>
+              <w:spacing w:after="160" w:line="259" w:lineRule="auto"/>
+              <w:ind w:firstLine="0"/>
+              <w:textAlignment w:val="auto"/>
+              <w:rPr>
+                <w:lang w:val="en-US"/>
+              </w:rPr>
+            </w:pPr>
+            <w:r>
+              <w:rPr>
+                <w:lang w:val="en-US"/>
+              </w:rPr>
+              <w:t>09</w:t>
+            </w:r>
+          </w:p>
+        </w:tc>
+        <w:tc>
+          <w:tcPr>
+            <w:tcW w:w="1557" w:type="dxa"/>
+          </w:tcPr>
+          <w:p>
+            <w:pPr>
+              <w:suppressAutoHyphens w:val="0"/>
+              <w:autoSpaceDN/>
+              <w:spacing w:after="160" w:line="259" w:lineRule="auto"/>
+              <w:ind w:firstLine="0"/>
+              <w:textAlignment w:val="auto"/>
+              <w:rPr>
+                <w:lang w:val="en-US"/>
+              </w:rPr>
+            </w:pPr>
+            <w:r>
+              <w:rPr>
+                <w:lang w:val="en-US"/>
+              </w:rPr>
+              <w:t>f004</w:t>
+            </w:r>
+          </w:p>
+        </w:tc>
+      </w:tr>
+      <w:tr>
+        <w:tc>
+          <w:tcPr>
+            <w:tcW w:w="1616" w:type="dxa"/>
+          </w:tcPr>
+          <w:p>
+            <w:pPr>
+              <w:suppressAutoHyphens w:val="0"/>
+              <w:autoSpaceDN/>
+              <w:spacing w:after="160" w:line="259" w:lineRule="auto"/>
+              <w:ind w:firstLine="0"/>
+              <w:textAlignment w:val="auto"/>
+              <w:rPr>
+                <w:lang w:val="en-US"/>
+              </w:rPr>
+            </w:pPr>
+            <w:proofErr w:type="spellStart"/>
+            <w:r>
+              <w:rPr>
+                <w:lang w:val="en-US"/>
+              </w:rPr>
+              <w:t>jmp</w:t>
+            </w:r>
+            <w:proofErr w:type="spellEnd"/>
+            <w:r>
+              <w:rPr>
+                <w:lang w:val="en-US"/>
+              </w:rPr>
+              <w:t xml:space="preserve"> 0a</w:t>
+            </w:r>
+          </w:p>
+        </w:tc>
+        <w:tc>
+          <w:tcPr>
+            <w:tcW w:w="1557" w:type="dxa"/>
+          </w:tcPr>
+          <w:p>
+            <w:pPr>
+              <w:suppressAutoHyphens w:val="0"/>
+              <w:autoSpaceDN/>
+              <w:spacing w:after="160" w:line="259" w:lineRule="auto"/>
+              <w:ind w:firstLine="0"/>
+              <w:textAlignment w:val="auto"/>
+              <w:rPr>
+                <w:lang w:val="en-US"/>
+              </w:rPr>
+            </w:pPr>
+            <w:r>
+              <w:rPr>
+                <w:lang w:val="en-US"/>
+              </w:rPr>
+              <w:t>0a</w:t>
+            </w:r>
+          </w:p>
+        </w:tc>
+        <w:tc>
+          <w:tcPr>
+            <w:tcW w:w="1557" w:type="dxa"/>
+          </w:tcPr>
+          <w:p>
+            <w:pPr>
+              <w:suppressAutoHyphens w:val="0"/>
+              <w:autoSpaceDN/>
+              <w:spacing w:after="160" w:line="259" w:lineRule="auto"/>
+              <w:ind w:firstLine="0"/>
+              <w:textAlignment w:val="auto"/>
+              <w:rPr>
+                <w:lang w:val="en-US"/>
+              </w:rPr>
+            </w:pPr>
+            <w:r>
+              <w:rPr>
+                <w:lang w:val="en-US"/>
+              </w:rPr>
+              <w:t>f00a</w:t>
+            </w:r>
+          </w:p>
+        </w:tc>
+      </w:tr>
+    </w:tbl>
     <w:p>
       <w:pPr>
         <w:pStyle w:val="1"/>
-      </w:pPr>
-      <w:bookmarkStart w:id="2" w:name="_Toc160964266"/>
-      <w:r>
+        <w:rPr>
+          <w:b w:val="0"/>
+        </w:rPr>
+      </w:pPr>
+      <w:r>
+        <w:rPr>
+          <w:b w:val="0"/>
+        </w:rPr>
         <w:lastRenderedPageBreak/>
+        <w:drawing>
+          <wp:inline distT="0" distB="0" distL="0" distR="0" wp14:anchorId="594D0A66" wp14:editId="50552050">
+            <wp:extent cx="5940425" cy="1149985"/>
+            <wp:effectExtent l="0" t="0" r="3175" b="0"/>
+            <wp:docPr id="3" name="Рисунок 3"/>
+            <wp:cNvGraphicFramePr>
+              <a:graphicFrameLocks xmlns:a="http://schemas.openxmlformats.org/drawingml/2006/main" noChangeAspect="1"/>
+            </wp:cNvGraphicFramePr>
+            <a:graphic xmlns:a="http://schemas.openxmlformats.org/drawingml/2006/main">
+              <a:graphicData uri="http://schemas.openxmlformats.org/drawingml/2006/picture">
+                <pic:pic xmlns:pic="http://schemas.openxmlformats.org/drawingml/2006/picture">
+                  <pic:nvPicPr>
+                    <pic:cNvPr id="1" name=""/>
+                    <pic:cNvPicPr/>
+                  </pic:nvPicPr>
+                  <pic:blipFill>
+                    <a:blip r:embed="rId12"/>
+                    <a:stretch>
+                      <a:fillRect/>
+                    </a:stretch>
+                  </pic:blipFill>
+                  <pic:spPr>
+                    <a:xfrm>
+                      <a:off x="0" y="0"/>
+                      <a:ext cx="5940425" cy="1149985"/>
+                    </a:xfrm>
+                    <a:prstGeom prst="rect">
+                      <a:avLst/>
+                    </a:prstGeom>
+                  </pic:spPr>
+                </pic:pic>
+              </a:graphicData>
+            </a:graphic>
+          </wp:inline>
+        </w:drawing>
+      </w:r>
+    </w:p>
+    <w:p>
+      <w:pPr>
+        <w:pStyle w:val="1"/>
+        <w:rPr>
+          <w:b w:val="0"/>
+        </w:rPr>
+      </w:pPr>
+      <w:r>
+        <w:rPr>
+          <w:b w:val="0"/>
+        </w:rPr>
+        <w:drawing>
+          <wp:inline distT="0" distB="0" distL="0" distR="0" wp14:anchorId="075D8E50" wp14:editId="33B57EEF">
+            <wp:extent cx="5940425" cy="1604645"/>
+            <wp:effectExtent l="0" t="0" r="3175" b="0"/>
+            <wp:docPr id="4" name="Рисунок 4"/>
+            <wp:cNvGraphicFramePr>
+              <a:graphicFrameLocks xmlns:a="http://schemas.openxmlformats.org/drawingml/2006/main" noChangeAspect="1"/>
+            </wp:cNvGraphicFramePr>
+            <a:graphic xmlns:a="http://schemas.openxmlformats.org/drawingml/2006/main">
+              <a:graphicData uri="http://schemas.openxmlformats.org/drawingml/2006/picture">
+                <pic:pic xmlns:pic="http://schemas.openxmlformats.org/drawingml/2006/picture">
+                  <pic:nvPicPr>
+                    <pic:cNvPr id="1" name=""/>
+                    <pic:cNvPicPr/>
+                  </pic:nvPicPr>
+                  <pic:blipFill>
+                    <a:blip r:embed="rId13"/>
+                    <a:stretch>
+                      <a:fillRect/>
+                    </a:stretch>
+                  </pic:blipFill>
+                  <pic:spPr>
+                    <a:xfrm>
+                      <a:off x="0" y="0"/>
+                      <a:ext cx="5940425" cy="1604645"/>
+                    </a:xfrm>
+                    <a:prstGeom prst="rect">
+                      <a:avLst/>
+                    </a:prstGeom>
+                  </pic:spPr>
+                </pic:pic>
+              </a:graphicData>
+            </a:graphic>
+          </wp:inline>
+        </w:drawing>
+      </w:r>
+    </w:p>
+    <w:p>
+      <w:r>
+        <w:drawing>
+          <wp:inline distT="0" distB="0" distL="0" distR="0" wp14:anchorId="516C1132" wp14:editId="4C485AFB">
+            <wp:extent cx="5940425" cy="2037715"/>
+            <wp:effectExtent l="0" t="0" r="3175" b="635"/>
+            <wp:docPr id="8" name="Рисунок 8"/>
+            <wp:cNvGraphicFramePr>
+              <a:graphicFrameLocks xmlns:a="http://schemas.openxmlformats.org/drawingml/2006/main" noChangeAspect="1"/>
+            </wp:cNvGraphicFramePr>
+            <a:graphic xmlns:a="http://schemas.openxmlformats.org/drawingml/2006/main">
+              <a:graphicData uri="http://schemas.openxmlformats.org/drawingml/2006/picture">
+                <pic:pic xmlns:pic="http://schemas.openxmlformats.org/drawingml/2006/picture">
+                  <pic:nvPicPr>
+                    <pic:cNvPr id="1" name=""/>
+                    <pic:cNvPicPr/>
+                  </pic:nvPicPr>
+                  <pic:blipFill>
+                    <a:blip r:embed="rId14"/>
+                    <a:stretch>
+                      <a:fillRect/>
+                    </a:stretch>
+                  </pic:blipFill>
+                  <pic:spPr>
+                    <a:xfrm>
+                      <a:off x="0" y="0"/>
+                      <a:ext cx="5940425" cy="2037715"/>
+                    </a:xfrm>
+                    <a:prstGeom prst="rect">
+                      <a:avLst/>
+                    </a:prstGeom>
+                  </pic:spPr>
+                </pic:pic>
+              </a:graphicData>
+            </a:graphic>
+          </wp:inline>
+        </w:drawing>
+      </w:r>
+    </w:p>
+    <w:p>
+      <w:r>
+        <w:t xml:space="preserve">T = 100 </w:t>
+      </w:r>
+      <w:proofErr w:type="spellStart"/>
+      <w:r>
+        <w:t>нс</w:t>
+      </w:r>
+      <w:proofErr w:type="spellEnd"/>
+    </w:p>
+    <w:p>
+      <w:pPr>
+        <w:rPr>
+          <w:lang w:val="en-US"/>
+        </w:rPr>
+      </w:pPr>
+      <w:r>
+        <w:rPr>
+          <w:lang w:val="en-US"/>
+        </w:rPr>
+        <w:drawing>
+          <wp:inline distT="0" distB="0" distL="0" distR="0" wp14:anchorId="6384238E" wp14:editId="7D0DEDEE">
+            <wp:extent cx="5940425" cy="1393825"/>
+            <wp:effectExtent l="0" t="0" r="3175" b="0"/>
+            <wp:docPr id="9" name="Рисунок 9"/>
+            <wp:cNvGraphicFramePr>
+              <a:graphicFrameLocks xmlns:a="http://schemas.openxmlformats.org/drawingml/2006/main" noChangeAspect="1"/>
+            </wp:cNvGraphicFramePr>
+            <a:graphic xmlns:a="http://schemas.openxmlformats.org/drawingml/2006/main">
+              <a:graphicData uri="http://schemas.openxmlformats.org/drawingml/2006/picture">
+                <pic:pic xmlns:pic="http://schemas.openxmlformats.org/drawingml/2006/picture">
+                  <pic:nvPicPr>
+                    <pic:cNvPr id="1" name=""/>
+                    <pic:cNvPicPr/>
+                  </pic:nvPicPr>
+                  <pic:blipFill>
+                    <a:blip r:embed="rId15"/>
+                    <a:stretch>
+                      <a:fillRect/>
+                    </a:stretch>
+                  </pic:blipFill>
+                  <pic:spPr>
+                    <a:xfrm>
+                      <a:off x="0" y="0"/>
+                      <a:ext cx="5940425" cy="1393825"/>
+                    </a:xfrm>
+                    <a:prstGeom prst="rect">
+                      <a:avLst/>
+                    </a:prstGeom>
+                  </pic:spPr>
+                </pic:pic>
+              </a:graphicData>
+            </a:graphic>
+          </wp:inline>
+        </w:drawing>
+      </w:r>
+    </w:p>
+    <w:p>
+      <w:pPr>
+        <w:pStyle w:val="1"/>
+        <w:rPr>
+          <w:b w:val="0"/>
+        </w:rPr>
+      </w:pPr>
+      <w:r>
+        <w:rPr>
+          <w:b w:val="0"/>
+        </w:rPr>
+        <w:drawing>
+          <wp:inline distT="0" distB="0" distL="0" distR="0" wp14:anchorId="387D709C" wp14:editId="3F55EEEF">
+            <wp:extent cx="4320914" cy="1036410"/>
+            <wp:effectExtent l="0" t="0" r="3810" b="0"/>
+            <wp:docPr id="10" name="Рисунок 10"/>
+            <wp:cNvGraphicFramePr>
+              <a:graphicFrameLocks xmlns:a="http://schemas.openxmlformats.org/drawingml/2006/main" noChangeAspect="1"/>
+            </wp:cNvGraphicFramePr>
+            <a:graphic xmlns:a="http://schemas.openxmlformats.org/drawingml/2006/main">
+              <a:graphicData uri="http://schemas.openxmlformats.org/drawingml/2006/picture">
+                <pic:pic xmlns:pic="http://schemas.openxmlformats.org/drawingml/2006/picture">
+                  <pic:nvPicPr>
+                    <pic:cNvPr id="1" name=""/>
+                    <pic:cNvPicPr/>
+                  </pic:nvPicPr>
+                  <pic:blipFill>
+                    <a:blip r:embed="rId16"/>
+                    <a:stretch>
+                      <a:fillRect/>
+                    </a:stretch>
+                  </pic:blipFill>
+                  <pic:spPr>
+                    <a:xfrm>
+                      <a:off x="0" y="0"/>
+                      <a:ext cx="4320914" cy="1036410"/>
+                    </a:xfrm>
+                    <a:prstGeom prst="rect">
+                      <a:avLst/>
+                    </a:prstGeom>
+                  </pic:spPr>
+                </pic:pic>
+              </a:graphicData>
+            </a:graphic>
+          </wp:inline>
+        </w:drawing>
+      </w:r>
+    </w:p>
+    <w:p>
+      <w:pPr>
+        <w:rPr>
+          <w:lang w:val="en-US"/>
+        </w:rPr>
+      </w:pPr>
+      <w:r>
+        <w:rPr>
+          <w:lang w:val="en-US"/>
+        </w:rPr>
+        <w:t xml:space="preserve">T = 50 </w:t>
+      </w:r>
+      <w:proofErr w:type="spellStart"/>
+      <w:r>
+        <w:t>нс</w:t>
+      </w:r>
+      <w:proofErr w:type="spellEnd"/>
+    </w:p>
+    <w:p>
+      <w:r>
+        <w:lastRenderedPageBreak/>
+        <w:drawing>
+          <wp:inline distT="0" distB="0" distL="0" distR="0" wp14:anchorId="7CAFF1EF" wp14:editId="2E71E05B">
+            <wp:extent cx="5940425" cy="1261745"/>
+            <wp:effectExtent l="0" t="0" r="3175" b="0"/>
+            <wp:docPr id="11" name="Рисунок 11"/>
+            <wp:cNvGraphicFramePr>
+              <a:graphicFrameLocks xmlns:a="http://schemas.openxmlformats.org/drawingml/2006/main" noChangeAspect="1"/>
+            </wp:cNvGraphicFramePr>
+            <a:graphic xmlns:a="http://schemas.openxmlformats.org/drawingml/2006/main">
+              <a:graphicData uri="http://schemas.openxmlformats.org/drawingml/2006/picture">
+                <pic:pic xmlns:pic="http://schemas.openxmlformats.org/drawingml/2006/picture">
+                  <pic:nvPicPr>
+                    <pic:cNvPr id="1" name=""/>
+                    <pic:cNvPicPr/>
+                  </pic:nvPicPr>
+                  <pic:blipFill>
+                    <a:blip r:embed="rId17"/>
+                    <a:stretch>
+                      <a:fillRect/>
+                    </a:stretch>
+                  </pic:blipFill>
+                  <pic:spPr>
+                    <a:xfrm>
+                      <a:off x="0" y="0"/>
+                      <a:ext cx="5940425" cy="1261745"/>
+                    </a:xfrm>
+                    <a:prstGeom prst="rect">
+                      <a:avLst/>
+                    </a:prstGeom>
+                  </pic:spPr>
+                </pic:pic>
+              </a:graphicData>
+            </a:graphic>
+          </wp:inline>
+        </w:drawing>
+      </w:r>
+    </w:p>
+    <w:p>
+      <w:pPr>
+        <w:pStyle w:val="1"/>
+        <w:rPr>
+          <w:b w:val="0"/>
+        </w:rPr>
+      </w:pPr>
+      <w:r>
+        <w:rPr>
+          <w:b w:val="0"/>
+        </w:rPr>
+        <w:drawing>
+          <wp:inline distT="0" distB="0" distL="0" distR="0" wp14:anchorId="55E4659F" wp14:editId="361B7228">
+            <wp:extent cx="4732430" cy="1181202"/>
+            <wp:effectExtent l="0" t="0" r="0" b="0"/>
+            <wp:docPr id="12" name="Рисунок 12"/>
+            <wp:cNvGraphicFramePr>
+              <a:graphicFrameLocks xmlns:a="http://schemas.openxmlformats.org/drawingml/2006/main" noChangeAspect="1"/>
+            </wp:cNvGraphicFramePr>
+            <a:graphic xmlns:a="http://schemas.openxmlformats.org/drawingml/2006/main">
+              <a:graphicData uri="http://schemas.openxmlformats.org/drawingml/2006/picture">
+                <pic:pic xmlns:pic="http://schemas.openxmlformats.org/drawingml/2006/picture">
+                  <pic:nvPicPr>
+                    <pic:cNvPr id="1" name=""/>
+                    <pic:cNvPicPr/>
+                  </pic:nvPicPr>
+                  <pic:blipFill>
+                    <a:blip r:embed="rId18"/>
+                    <a:stretch>
+                      <a:fillRect/>
+                    </a:stretch>
+                  </pic:blipFill>
+                  <pic:spPr>
+                    <a:xfrm>
+                      <a:off x="0" y="0"/>
+                      <a:ext cx="4732430" cy="1181202"/>
+                    </a:xfrm>
+                    <a:prstGeom prst="rect">
+                      <a:avLst/>
+                    </a:prstGeom>
+                  </pic:spPr>
+                </pic:pic>
+              </a:graphicData>
+            </a:graphic>
+          </wp:inline>
+        </w:drawing>
+      </w:r>
+    </w:p>
+    <w:p>
+      <w:r>
+        <w:t xml:space="preserve">T 30 </w:t>
+      </w:r>
+      <w:proofErr w:type="spellStart"/>
+      <w:r>
+        <w:t>нс</w:t>
+      </w:r>
+      <w:proofErr w:type="spellEnd"/>
+    </w:p>
+    <w:p>
+      <w:pPr>
+        <w:rPr>
+          <w:lang w:val="en-US"/>
+        </w:rPr>
+      </w:pPr>
+      <w:r>
+        <w:rPr>
+          <w:lang w:val="en-US"/>
+        </w:rPr>
+        <w:drawing>
+          <wp:inline distT="0" distB="0" distL="0" distR="0" wp14:anchorId="5356A049" wp14:editId="26E2B1E3">
+            <wp:extent cx="5940425" cy="1391920"/>
+            <wp:effectExtent l="0" t="0" r="3175" b="0"/>
+            <wp:docPr id="13" name="Рисунок 13"/>
+            <wp:cNvGraphicFramePr>
+              <a:graphicFrameLocks xmlns:a="http://schemas.openxmlformats.org/drawingml/2006/main" noChangeAspect="1"/>
+            </wp:cNvGraphicFramePr>
+            <a:graphic xmlns:a="http://schemas.openxmlformats.org/drawingml/2006/main">
+              <a:graphicData uri="http://schemas.openxmlformats.org/drawingml/2006/picture">
+                <pic:pic xmlns:pic="http://schemas.openxmlformats.org/drawingml/2006/picture">
+                  <pic:nvPicPr>
+                    <pic:cNvPr id="1" name=""/>
+                    <pic:cNvPicPr/>
+                  </pic:nvPicPr>
+                  <pic:blipFill>
+                    <a:blip r:embed="rId19"/>
+                    <a:stretch>
+                      <a:fillRect/>
+                    </a:stretch>
+                  </pic:blipFill>
+                  <pic:spPr>
+                    <a:xfrm>
+                      <a:off x="0" y="0"/>
+                      <a:ext cx="5940425" cy="1391920"/>
+                    </a:xfrm>
+                    <a:prstGeom prst="rect">
+                      <a:avLst/>
+                    </a:prstGeom>
+                  </pic:spPr>
+                </pic:pic>
+              </a:graphicData>
+            </a:graphic>
+          </wp:inline>
+        </w:drawing>
+      </w:r>
+    </w:p>
+    <w:p>
+      <w:pPr>
+        <w:pStyle w:val="1"/>
+        <w:rPr>
+          <w:b w:val="0"/>
+        </w:rPr>
+      </w:pPr>
+      <w:r>
+        <w:rPr>
+          <w:b w:val="0"/>
+        </w:rPr>
+        <w:drawing>
+          <wp:inline distT="0" distB="0" distL="0" distR="0" wp14:anchorId="1592519D" wp14:editId="2951A364">
+            <wp:extent cx="4900085" cy="1501270"/>
+            <wp:effectExtent l="0" t="0" r="0" b="3810"/>
+            <wp:docPr id="14" name="Рисунок 14"/>
+            <wp:cNvGraphicFramePr>
+              <a:graphicFrameLocks xmlns:a="http://schemas.openxmlformats.org/drawingml/2006/main" noChangeAspect="1"/>
+            </wp:cNvGraphicFramePr>
+            <a:graphic xmlns:a="http://schemas.openxmlformats.org/drawingml/2006/main">
+              <a:graphicData uri="http://schemas.openxmlformats.org/drawingml/2006/picture">
+                <pic:pic xmlns:pic="http://schemas.openxmlformats.org/drawingml/2006/picture">
+                  <pic:nvPicPr>
+                    <pic:cNvPr id="1" name=""/>
+                    <pic:cNvPicPr/>
+                  </pic:nvPicPr>
+                  <pic:blipFill>
+                    <a:blip r:embed="rId20"/>
+                    <a:stretch>
+                      <a:fillRect/>
+                    </a:stretch>
+                  </pic:blipFill>
+                  <pic:spPr>
+                    <a:xfrm>
+                      <a:off x="0" y="0"/>
+                      <a:ext cx="4900085" cy="1501270"/>
+                    </a:xfrm>
+                    <a:prstGeom prst="rect">
+                      <a:avLst/>
+                    </a:prstGeom>
+                  </pic:spPr>
+                </pic:pic>
+              </a:graphicData>
+            </a:graphic>
+          </wp:inline>
+        </w:drawing>
+      </w:r>
+    </w:p>
+    <w:p>
+      <w:pPr>
+        <w:rPr>
+          <w:lang w:val="en-US"/>
+        </w:rPr>
+      </w:pPr>
+      <w:r>
+        <w:t xml:space="preserve">T = 40 </w:t>
+      </w:r>
+      <w:proofErr w:type="spellStart"/>
+      <w:r>
+        <w:t>нс</w:t>
+      </w:r>
+      <w:proofErr w:type="spellEnd"/>
+    </w:p>
+    <w:p>
+      <w:pPr>
+        <w:rPr>
+          <w:lang w:val="en-US"/>
+        </w:rPr>
+      </w:pPr>
+    </w:p>
+    <w:p>
+      <w:r>
+        <w:t>Задание 4. Включите дополнительные команды в систему команд, представьте в отчете результаты тестирования.</w:t>
+      </w:r>
+    </w:p>
+    <w:p>
+      <w:r>
+        <w:t xml:space="preserve">Логический сдвиг вправо содержимого регистра </w:t>
+      </w:r>
+      <w:proofErr w:type="spellStart"/>
+      <w:r>
+        <w:t>lsr</w:t>
+      </w:r>
+      <w:proofErr w:type="spellEnd"/>
+      <w:r>
+        <w:t xml:space="preserve"> </w:t>
+      </w:r>
+      <w:proofErr w:type="spellStart"/>
+      <w:r>
+        <w:t>rx</w:t>
+      </w:r>
+      <w:proofErr w:type="spellEnd"/>
+      <w:r>
+        <w:t>.</w:t>
+      </w:r>
+    </w:p>
+    <w:p/>
+    <w:p>
+      <w:r>
+        <w:rPr>
+          <w:noProof/>
+          <w:lang w:eastAsia="ru-RU" w:bidi="ar-SA"/>
+        </w:rPr>
+        <w:lastRenderedPageBreak/>
+        <w:drawing>
+          <wp:inline distT="0" distB="0" distL="0" distR="0" wp14:anchorId="4BA8E514" wp14:editId="29691EC9">
+            <wp:extent cx="4676775" cy="1657350"/>
+            <wp:effectExtent l="0" t="0" r="9525" b="0"/>
+            <wp:docPr id="15" name="Рисунок 15"/>
+            <wp:cNvGraphicFramePr>
+              <a:graphicFrameLocks xmlns:a="http://schemas.openxmlformats.org/drawingml/2006/main" noChangeAspect="1"/>
+            </wp:cNvGraphicFramePr>
+            <a:graphic xmlns:a="http://schemas.openxmlformats.org/drawingml/2006/main">
+              <a:graphicData uri="http://schemas.openxmlformats.org/drawingml/2006/picture">
+                <pic:pic xmlns:pic="http://schemas.openxmlformats.org/drawingml/2006/picture">
+                  <pic:nvPicPr>
+                    <pic:cNvPr id="1" name=""/>
+                    <pic:cNvPicPr/>
+                  </pic:nvPicPr>
+                  <pic:blipFill>
+                    <a:blip r:embed="rId21"/>
+                    <a:stretch>
+                      <a:fillRect/>
+                    </a:stretch>
+                  </pic:blipFill>
+                  <pic:spPr>
+                    <a:xfrm>
+                      <a:off x="0" y="0"/>
+                      <a:ext cx="4676775" cy="1657350"/>
+                    </a:xfrm>
+                    <a:prstGeom prst="rect">
+                      <a:avLst/>
+                    </a:prstGeom>
+                  </pic:spPr>
+                </pic:pic>
+              </a:graphicData>
+            </a:graphic>
+          </wp:inline>
+        </w:drawing>
+      </w:r>
+    </w:p>
+    <w:p/>
+    <w:tbl>
+      <w:tblPr>
+        <w:tblStyle w:val="ad"/>
+        <w:tblW w:w="0" w:type="auto"/>
+        <w:tblLook w:val="04A0" w:firstRow="1" w:lastRow="0" w:firstColumn="1" w:lastColumn="0" w:noHBand="0" w:noVBand="1"/>
+      </w:tblPr>
+      <w:tblGrid>
+        <w:gridCol w:w="1616"/>
+        <w:gridCol w:w="1557"/>
+        <w:gridCol w:w="1557"/>
+        <w:gridCol w:w="1558"/>
+        <w:gridCol w:w="1558"/>
+      </w:tblGrid>
+      <w:tr>
+        <w:tc>
+          <w:tcPr>
+            <w:tcW w:w="1616" w:type="dxa"/>
+          </w:tcPr>
+          <w:p>
+            <w:pPr>
+              <w:suppressAutoHyphens w:val="0"/>
+              <w:autoSpaceDN/>
+              <w:spacing w:after="160" w:line="259" w:lineRule="auto"/>
+              <w:ind w:firstLine="0"/>
+              <w:textAlignment w:val="auto"/>
+            </w:pPr>
+            <w:r>
+              <w:t>Программа</w:t>
+            </w:r>
+          </w:p>
+        </w:tc>
+        <w:tc>
+          <w:tcPr>
+            <w:tcW w:w="1557" w:type="dxa"/>
+          </w:tcPr>
+          <w:p>
+            <w:pPr>
+              <w:suppressAutoHyphens w:val="0"/>
+              <w:autoSpaceDN/>
+              <w:spacing w:after="160" w:line="259" w:lineRule="auto"/>
+              <w:ind w:firstLine="0"/>
+              <w:textAlignment w:val="auto"/>
+              <w:rPr>
+                <w:lang w:val="en-US"/>
+              </w:rPr>
+            </w:pPr>
+            <w:proofErr w:type="spellStart"/>
+            <w:r>
+              <w:rPr>
+                <w:lang w:val="en-US"/>
+              </w:rPr>
+              <w:t>ak</w:t>
+            </w:r>
+            <w:proofErr w:type="spellEnd"/>
+          </w:p>
+        </w:tc>
+        <w:tc>
+          <w:tcPr>
+            <w:tcW w:w="1557" w:type="dxa"/>
+          </w:tcPr>
+          <w:p>
+            <w:pPr>
+              <w:suppressAutoHyphens w:val="0"/>
+              <w:autoSpaceDN/>
+              <w:spacing w:after="160" w:line="259" w:lineRule="auto"/>
+              <w:ind w:firstLine="0"/>
+              <w:textAlignment w:val="auto"/>
+              <w:rPr>
+                <w:lang w:val="en-US"/>
+              </w:rPr>
+            </w:pPr>
+            <w:r>
+              <w:rPr>
+                <w:lang w:val="en-US"/>
+              </w:rPr>
+              <w:t>k</w:t>
+            </w:r>
+          </w:p>
+        </w:tc>
+        <w:tc>
+          <w:tcPr>
+            <w:tcW w:w="1558" w:type="dxa"/>
+          </w:tcPr>
+          <w:p>
+            <w:pPr>
+              <w:suppressAutoHyphens w:val="0"/>
+              <w:autoSpaceDN/>
+              <w:spacing w:after="160" w:line="259" w:lineRule="auto"/>
+              <w:ind w:firstLine="0"/>
+              <w:textAlignment w:val="auto"/>
+              <w:rPr>
+                <w:lang w:val="en-US"/>
+              </w:rPr>
+            </w:pPr>
+            <w:proofErr w:type="spellStart"/>
+            <w:r>
+              <w:rPr>
+                <w:lang w:val="en-US"/>
+              </w:rPr>
+              <w:t>q_bus</w:t>
+            </w:r>
+            <w:proofErr w:type="spellEnd"/>
+          </w:p>
+        </w:tc>
+        <w:tc>
+          <w:tcPr>
+            <w:tcW w:w="1558" w:type="dxa"/>
+          </w:tcPr>
+          <w:p>
+            <w:pPr>
+              <w:suppressAutoHyphens w:val="0"/>
+              <w:autoSpaceDN/>
+              <w:spacing w:after="160" w:line="259" w:lineRule="auto"/>
+              <w:ind w:firstLine="0"/>
+              <w:textAlignment w:val="auto"/>
+              <w:rPr>
+                <w:lang w:val="en-US"/>
+              </w:rPr>
+            </w:pPr>
+            <w:proofErr w:type="spellStart"/>
+            <w:r>
+              <w:rPr>
+                <w:lang w:val="en-US"/>
+              </w:rPr>
+              <w:t>nzc</w:t>
+            </w:r>
+            <w:proofErr w:type="spellEnd"/>
+          </w:p>
+        </w:tc>
+      </w:tr>
+      <w:tr>
+        <w:tc>
+          <w:tcPr>
+            <w:tcW w:w="1616" w:type="dxa"/>
+          </w:tcPr>
+          <w:p>
+            <w:pPr>
+              <w:suppressAutoHyphens w:val="0"/>
+              <w:autoSpaceDN/>
+              <w:spacing w:after="160" w:line="259" w:lineRule="auto"/>
+              <w:ind w:firstLine="0"/>
+              <w:textAlignment w:val="auto"/>
+              <w:rPr>
+                <w:lang w:val="en-US"/>
+              </w:rPr>
+            </w:pPr>
+            <w:proofErr w:type="spellStart"/>
+            <w:r>
+              <w:rPr>
+                <w:lang w:val="en-US"/>
+              </w:rPr>
+              <w:t>movi</w:t>
+            </w:r>
+            <w:proofErr w:type="spellEnd"/>
+            <w:r>
+              <w:rPr>
+                <w:lang w:val="en-US"/>
+              </w:rPr>
+              <w:t xml:space="preserve"> r1, 0b10101010</w:t>
+            </w:r>
+          </w:p>
+        </w:tc>
+        <w:tc>
+          <w:tcPr>
+            <w:tcW w:w="1557" w:type="dxa"/>
+          </w:tcPr>
+          <w:p>
+            <w:pPr>
+              <w:suppressAutoHyphens w:val="0"/>
+              <w:autoSpaceDN/>
+              <w:spacing w:after="160" w:line="259" w:lineRule="auto"/>
+              <w:ind w:firstLine="0"/>
+              <w:textAlignment w:val="auto"/>
+              <w:rPr>
+                <w:lang w:val="en-US"/>
+              </w:rPr>
+            </w:pPr>
+            <w:r>
+              <w:rPr>
+                <w:lang w:val="en-US"/>
+              </w:rPr>
+              <w:t>00</w:t>
+            </w:r>
+          </w:p>
+        </w:tc>
+        <w:tc>
+          <w:tcPr>
+            <w:tcW w:w="1557" w:type="dxa"/>
+          </w:tcPr>
+          <w:p>
+            <w:pPr>
+              <w:suppressAutoHyphens w:val="0"/>
+              <w:autoSpaceDN/>
+              <w:spacing w:after="160" w:line="259" w:lineRule="auto"/>
+              <w:ind w:firstLine="0"/>
+              <w:textAlignment w:val="auto"/>
+              <w:rPr>
+                <w:lang w:val="en-US"/>
+              </w:rPr>
+            </w:pPr>
+            <w:r>
+              <w:rPr>
+                <w:lang w:val="en-US"/>
+              </w:rPr>
+              <w:t>01AA</w:t>
+            </w:r>
+          </w:p>
+        </w:tc>
+        <w:tc>
+          <w:tcPr>
+            <w:tcW w:w="1558" w:type="dxa"/>
+          </w:tcPr>
+          <w:p>
+            <w:pPr>
+              <w:suppressAutoHyphens w:val="0"/>
+              <w:autoSpaceDN/>
+              <w:spacing w:after="160" w:line="259" w:lineRule="auto"/>
+              <w:ind w:firstLine="0"/>
+              <w:textAlignment w:val="auto"/>
+              <w:rPr>
+                <w:lang w:val="en-US"/>
+              </w:rPr>
+            </w:pPr>
+            <w:r>
+              <w:rPr>
+                <w:lang w:val="en-US"/>
+              </w:rPr>
+              <w:t>AA</w:t>
+            </w:r>
+          </w:p>
+        </w:tc>
+        <w:tc>
+          <w:tcPr>
+            <w:tcW w:w="1558" w:type="dxa"/>
+          </w:tcPr>
+          <w:p>
+            <w:pPr>
+              <w:suppressAutoHyphens w:val="0"/>
+              <w:autoSpaceDN/>
+              <w:spacing w:after="160" w:line="259" w:lineRule="auto"/>
+              <w:ind w:firstLine="0"/>
+              <w:textAlignment w:val="auto"/>
+              <w:rPr>
+                <w:lang w:val="en-US"/>
+              </w:rPr>
+            </w:pPr>
+            <w:r>
+              <w:rPr>
+                <w:lang w:val="en-US"/>
+              </w:rPr>
+              <w:t>1</w:t>
+            </w:r>
+            <w:r>
+              <w:rPr>
+                <w:lang w:val="en-US"/>
+              </w:rPr>
+              <w:t>00</w:t>
+            </w:r>
+          </w:p>
+        </w:tc>
+      </w:tr>
+      <w:tr>
+        <w:tc>
+          <w:tcPr>
+            <w:tcW w:w="1616" w:type="dxa"/>
+          </w:tcPr>
+          <w:p>
+            <w:pPr>
+              <w:suppressAutoHyphens w:val="0"/>
+              <w:autoSpaceDN/>
+              <w:spacing w:after="160" w:line="259" w:lineRule="auto"/>
+              <w:ind w:firstLine="0"/>
+              <w:textAlignment w:val="auto"/>
+              <w:rPr>
+                <w:lang w:val="en-US"/>
+              </w:rPr>
+            </w:pPr>
+            <w:proofErr w:type="spellStart"/>
+            <w:r>
+              <w:rPr>
+                <w:lang w:val="en-US"/>
+              </w:rPr>
+              <w:t>lsr</w:t>
+            </w:r>
+            <w:proofErr w:type="spellEnd"/>
+            <w:r>
+              <w:rPr>
+                <w:lang w:val="en-US"/>
+              </w:rPr>
+              <w:t xml:space="preserve"> r1</w:t>
+            </w:r>
+          </w:p>
+        </w:tc>
+        <w:tc>
+          <w:tcPr>
+            <w:tcW w:w="1557" w:type="dxa"/>
+          </w:tcPr>
+          <w:p>
+            <w:pPr>
+              <w:suppressAutoHyphens w:val="0"/>
+              <w:autoSpaceDN/>
+              <w:spacing w:after="160" w:line="259" w:lineRule="auto"/>
+              <w:ind w:firstLine="0"/>
+              <w:textAlignment w:val="auto"/>
+              <w:rPr>
+                <w:lang w:val="en-US"/>
+              </w:rPr>
+            </w:pPr>
+            <w:r>
+              <w:rPr>
+                <w:lang w:val="en-US"/>
+              </w:rPr>
+              <w:t>01</w:t>
+            </w:r>
+          </w:p>
+        </w:tc>
+        <w:tc>
+          <w:tcPr>
+            <w:tcW w:w="1557" w:type="dxa"/>
+          </w:tcPr>
+          <w:p>
+            <w:pPr>
+              <w:suppressAutoHyphens w:val="0"/>
+              <w:autoSpaceDN/>
+              <w:spacing w:after="160" w:line="259" w:lineRule="auto"/>
+              <w:ind w:firstLine="0"/>
+              <w:textAlignment w:val="auto"/>
+              <w:rPr>
+                <w:lang w:val="en-US"/>
+              </w:rPr>
+            </w:pPr>
+            <w:r>
+              <w:rPr>
+                <w:lang w:val="en-US"/>
+              </w:rPr>
+              <w:t>9105</w:t>
+            </w:r>
+          </w:p>
+        </w:tc>
+        <w:tc>
+          <w:tcPr>
+            <w:tcW w:w="1558" w:type="dxa"/>
+          </w:tcPr>
+          <w:p>
+            <w:pPr>
+              <w:suppressAutoHyphens w:val="0"/>
+              <w:autoSpaceDN/>
+              <w:spacing w:after="160" w:line="259" w:lineRule="auto"/>
+              <w:ind w:firstLine="0"/>
+              <w:textAlignment w:val="auto"/>
+              <w:rPr>
+                <w:lang w:val="en-US"/>
+              </w:rPr>
+            </w:pPr>
+            <w:r>
+              <w:rPr>
+                <w:lang w:val="en-US"/>
+              </w:rPr>
+              <w:t>55</w:t>
+            </w:r>
+          </w:p>
+        </w:tc>
+        <w:tc>
+          <w:tcPr>
+            <w:tcW w:w="1558" w:type="dxa"/>
+          </w:tcPr>
+          <w:p>
+            <w:pPr>
+              <w:suppressAutoHyphens w:val="0"/>
+              <w:autoSpaceDN/>
+              <w:spacing w:after="160" w:line="259" w:lineRule="auto"/>
+              <w:ind w:firstLine="0"/>
+              <w:textAlignment w:val="auto"/>
+              <w:rPr>
+                <w:lang w:val="en-US"/>
+              </w:rPr>
+            </w:pPr>
+            <w:r>
+              <w:rPr>
+                <w:lang w:val="en-US"/>
+              </w:rPr>
+              <w:t>000</w:t>
+            </w:r>
+          </w:p>
+        </w:tc>
+      </w:tr>
+      <w:tr>
+        <w:tc>
+          <w:tcPr>
+            <w:tcW w:w="1616" w:type="dxa"/>
+          </w:tcPr>
+          <w:p>
+            <w:pPr>
+              <w:suppressAutoHyphens w:val="0"/>
+              <w:autoSpaceDN/>
+              <w:spacing w:after="160" w:line="259" w:lineRule="auto"/>
+              <w:ind w:firstLine="0"/>
+              <w:textAlignment w:val="auto"/>
+              <w:rPr>
+                <w:lang w:val="en-US"/>
+              </w:rPr>
+            </w:pPr>
+            <w:proofErr w:type="spellStart"/>
+            <w:r>
+              <w:rPr>
+                <w:lang w:val="en-US"/>
+              </w:rPr>
+              <w:t>lsr</w:t>
+            </w:r>
+            <w:proofErr w:type="spellEnd"/>
+            <w:r>
+              <w:rPr>
+                <w:lang w:val="en-US"/>
+              </w:rPr>
+              <w:t xml:space="preserve"> r1</w:t>
+            </w:r>
+          </w:p>
+        </w:tc>
+        <w:tc>
+          <w:tcPr>
+            <w:tcW w:w="1557" w:type="dxa"/>
+          </w:tcPr>
+          <w:p>
+            <w:pPr>
+              <w:suppressAutoHyphens w:val="0"/>
+              <w:autoSpaceDN/>
+              <w:spacing w:after="160" w:line="259" w:lineRule="auto"/>
+              <w:ind w:firstLine="0"/>
+              <w:textAlignment w:val="auto"/>
+              <w:rPr>
+                <w:lang w:val="en-US"/>
+              </w:rPr>
+            </w:pPr>
+            <w:r>
+              <w:rPr>
+                <w:lang w:val="en-US"/>
+              </w:rPr>
+              <w:t>02</w:t>
+            </w:r>
+          </w:p>
+        </w:tc>
+        <w:tc>
+          <w:tcPr>
+            <w:tcW w:w="1557" w:type="dxa"/>
+          </w:tcPr>
+          <w:p>
+            <w:pPr>
+              <w:suppressAutoHyphens w:val="0"/>
+              <w:autoSpaceDN/>
+              <w:spacing w:after="160" w:line="259" w:lineRule="auto"/>
+              <w:ind w:firstLine="0"/>
+              <w:textAlignment w:val="auto"/>
+              <w:rPr>
+                <w:lang w:val="en-US"/>
+              </w:rPr>
+            </w:pPr>
+            <w:r>
+              <w:rPr>
+                <w:lang w:val="en-US"/>
+              </w:rPr>
+              <w:t>9105</w:t>
+            </w:r>
+          </w:p>
+        </w:tc>
+        <w:tc>
+          <w:tcPr>
+            <w:tcW w:w="1558" w:type="dxa"/>
+          </w:tcPr>
+          <w:p>
+            <w:pPr>
+              <w:suppressAutoHyphens w:val="0"/>
+              <w:autoSpaceDN/>
+              <w:spacing w:after="160" w:line="259" w:lineRule="auto"/>
+              <w:ind w:firstLine="0"/>
+              <w:textAlignment w:val="auto"/>
+              <w:rPr>
+                <w:lang w:val="en-US"/>
+              </w:rPr>
+            </w:pPr>
+            <w:r>
+              <w:rPr>
+                <w:lang w:val="en-US"/>
+              </w:rPr>
+              <w:t>2A</w:t>
+            </w:r>
+          </w:p>
+        </w:tc>
+        <w:tc>
+          <w:tcPr>
+            <w:tcW w:w="1558" w:type="dxa"/>
+          </w:tcPr>
+          <w:p>
+            <w:pPr>
+              <w:suppressAutoHyphens w:val="0"/>
+              <w:autoSpaceDN/>
+              <w:spacing w:after="160" w:line="259" w:lineRule="auto"/>
+              <w:ind w:firstLine="0"/>
+              <w:textAlignment w:val="auto"/>
+              <w:rPr>
+                <w:lang w:val="en-US"/>
+              </w:rPr>
+            </w:pPr>
+            <w:r>
+              <w:rPr>
+                <w:lang w:val="en-US"/>
+              </w:rPr>
+              <w:t>001</w:t>
+            </w:r>
+          </w:p>
+        </w:tc>
+      </w:tr>
+      <w:tr>
+        <w:tc>
+          <w:tcPr>
+            <w:tcW w:w="1616" w:type="dxa"/>
+          </w:tcPr>
+          <w:p>
+            <w:pPr>
+              <w:suppressAutoHyphens w:val="0"/>
+              <w:autoSpaceDN/>
+              <w:spacing w:after="160" w:line="259" w:lineRule="auto"/>
+              <w:ind w:firstLine="0"/>
+              <w:textAlignment w:val="auto"/>
+              <w:rPr>
+                <w:lang w:val="en-US"/>
+              </w:rPr>
+            </w:pPr>
+            <w:proofErr w:type="spellStart"/>
+            <w:r>
+              <w:rPr>
+                <w:lang w:val="en-US"/>
+              </w:rPr>
+              <w:t>j</w:t>
+            </w:r>
+            <w:r>
+              <w:rPr>
+                <w:lang w:val="en-US"/>
+              </w:rPr>
+              <w:t>mp</w:t>
+            </w:r>
+            <w:proofErr w:type="spellEnd"/>
+            <w:r>
+              <w:rPr>
+                <w:lang w:val="en-US"/>
+              </w:rPr>
+              <w:t xml:space="preserve"> 01</w:t>
+            </w:r>
+          </w:p>
+        </w:tc>
+        <w:tc>
+          <w:tcPr>
+            <w:tcW w:w="1557" w:type="dxa"/>
+          </w:tcPr>
+          <w:p>
+            <w:pPr>
+              <w:suppressAutoHyphens w:val="0"/>
+              <w:autoSpaceDN/>
+              <w:spacing w:after="160" w:line="259" w:lineRule="auto"/>
+              <w:ind w:firstLine="0"/>
+              <w:textAlignment w:val="auto"/>
+              <w:rPr>
+                <w:lang w:val="en-US"/>
+              </w:rPr>
+            </w:pPr>
+            <w:r>
+              <w:rPr>
+                <w:lang w:val="en-US"/>
+              </w:rPr>
+              <w:t>03</w:t>
+            </w:r>
+          </w:p>
+        </w:tc>
+        <w:tc>
+          <w:tcPr>
+            <w:tcW w:w="1557" w:type="dxa"/>
+          </w:tcPr>
+          <w:p>
+            <w:pPr>
+              <w:suppressAutoHyphens w:val="0"/>
+              <w:autoSpaceDN/>
+              <w:spacing w:after="160" w:line="259" w:lineRule="auto"/>
+              <w:ind w:firstLine="0"/>
+              <w:textAlignment w:val="auto"/>
+              <w:rPr>
+                <w:lang w:val="en-US"/>
+              </w:rPr>
+            </w:pPr>
+            <w:r>
+              <w:rPr>
+                <w:lang w:val="en-US"/>
+              </w:rPr>
+              <w:t>f0</w:t>
+            </w:r>
+            <w:r>
+              <w:rPr>
+                <w:lang w:val="en-US"/>
+              </w:rPr>
+              <w:t>01</w:t>
+            </w:r>
+          </w:p>
+        </w:tc>
+        <w:tc>
+          <w:tcPr>
+            <w:tcW w:w="1558" w:type="dxa"/>
+          </w:tcPr>
+          <w:p>
+            <w:pPr>
+              <w:suppressAutoHyphens w:val="0"/>
+              <w:autoSpaceDN/>
+              <w:spacing w:after="160" w:line="259" w:lineRule="auto"/>
+              <w:ind w:firstLine="0"/>
+              <w:textAlignment w:val="auto"/>
+              <w:rPr>
+                <w:lang w:val="en-US"/>
+              </w:rPr>
+            </w:pPr>
+            <w:r>
+              <w:rPr>
+                <w:lang w:val="en-US"/>
+              </w:rPr>
+              <w:t>xx</w:t>
+            </w:r>
+          </w:p>
+        </w:tc>
+        <w:tc>
+          <w:tcPr>
+            <w:tcW w:w="1558" w:type="dxa"/>
+          </w:tcPr>
+          <w:p>
+            <w:pPr>
+              <w:suppressAutoHyphens w:val="0"/>
+              <w:autoSpaceDN/>
+              <w:spacing w:after="160" w:line="259" w:lineRule="auto"/>
+              <w:ind w:firstLine="0"/>
+              <w:textAlignment w:val="auto"/>
+            </w:pPr>
+            <w:r>
+              <w:rPr>
+                <w:lang w:val="en-US"/>
+              </w:rPr>
+              <w:t>xxx</w:t>
+            </w:r>
+          </w:p>
+        </w:tc>
+      </w:tr>
+    </w:tbl>
+    <w:p>
+      <w:r>
+        <w:drawing>
+          <wp:inline distT="0" distB="0" distL="0" distR="0" wp14:anchorId="3DA48678" wp14:editId="6EDFB6F1">
+            <wp:extent cx="5940425" cy="1263015"/>
+            <wp:effectExtent l="0" t="0" r="3175" b="0"/>
+            <wp:docPr id="16" name="Рисунок 16"/>
+            <wp:cNvGraphicFramePr>
+              <a:graphicFrameLocks xmlns:a="http://schemas.openxmlformats.org/drawingml/2006/main" noChangeAspect="1"/>
+            </wp:cNvGraphicFramePr>
+            <a:graphic xmlns:a="http://schemas.openxmlformats.org/drawingml/2006/main">
+              <a:graphicData uri="http://schemas.openxmlformats.org/drawingml/2006/picture">
+                <pic:pic xmlns:pic="http://schemas.openxmlformats.org/drawingml/2006/picture">
+                  <pic:nvPicPr>
+                    <pic:cNvPr id="1" name=""/>
+                    <pic:cNvPicPr/>
+                  </pic:nvPicPr>
+                  <pic:blipFill>
+                    <a:blip r:embed="rId22"/>
+                    <a:stretch>
+                      <a:fillRect/>
+                    </a:stretch>
+                  </pic:blipFill>
+                  <pic:spPr>
+                    <a:xfrm>
+                      <a:off x="0" y="0"/>
+                      <a:ext cx="5940425" cy="1263015"/>
+                    </a:xfrm>
+                    <a:prstGeom prst="rect">
+                      <a:avLst/>
+                    </a:prstGeom>
+                  </pic:spPr>
+                </pic:pic>
+              </a:graphicData>
+            </a:graphic>
+          </wp:inline>
+        </w:drawing>
+      </w:r>
+      <w:bookmarkStart w:id="2" w:name="_GoBack"/>
+      <w:bookmarkEnd w:id="2"/>
+    </w:p>
+    <w:p/>
+    <w:p>
+      <w:pPr>
+        <w:pStyle w:val="1"/>
+        <w:rPr>
+          <w:b w:val="0"/>
+        </w:rPr>
+      </w:pPr>
+      <w:r>
+        <w:rPr>
+          <w:b w:val="0"/>
+        </w:rPr>
         <w:t>Список использованной литературы</w:t>
       </w:r>
-      <w:bookmarkEnd w:id="2"/>
+      <w:bookmarkEnd w:id="1"/>
     </w:p>
     <w:p>
       <w:pPr>
@@ -2838,8 +5230,8 @@
       </w:pPr>
     </w:p>
     <w:sectPr>
-      <w:footerReference w:type="default" r:id="rId12"/>
-      <w:footerReference w:type="first" r:id="rId13"/>
+      <w:footerReference w:type="default" r:id="rId23"/>
+      <w:footerReference w:type="first" r:id="rId24"/>
       <w:type w:val="continuous"/>
       <w:pgSz w:w="11906" w:h="16838"/>
       <w:pgMar w:top="1134" w:right="850" w:bottom="1134" w:left="1701" w:header="708" w:footer="708" w:gutter="0"/>
@@ -2907,7 +5299,7 @@
           <w:rPr>
             <w:noProof/>
           </w:rPr>
-          <w:t>5</w:t>
+          <w:t>9</w:t>
         </w:r>
         <w:r>
           <w:fldChar w:fldCharType="end"/>
